--- a/Hướng dẫn cài đặt và sử dụng (có hình ảnh).docx
+++ b/Hướng dẫn cài đặt và sử dụng (có hình ảnh).docx
@@ -7,8 +7,29 @@
         <w:pStyle w:val="Tiu"/>
       </w:pPr>
       <w:r>
-        <w:t>Hướng dẫn cài đặt</w:t>
-      </w:r>
+        <w:t xml:space="preserve">Hướng </w:t>
+      </w:r>
+      <w:proofErr w:type="spellStart"/>
+      <w:r>
+        <w:t>dẫn</w:t>
+      </w:r>
+      <w:proofErr w:type="spellEnd"/>
+      <w:r>
+        <w:t xml:space="preserve"> </w:t>
+      </w:r>
+      <w:proofErr w:type="spellStart"/>
+      <w:r>
+        <w:t>cài</w:t>
+      </w:r>
+      <w:proofErr w:type="spellEnd"/>
+      <w:r>
+        <w:t xml:space="preserve"> </w:t>
+      </w:r>
+      <w:proofErr w:type="spellStart"/>
+      <w:r>
+        <w:t>đặt</w:t>
+      </w:r>
+      <w:proofErr w:type="spellEnd"/>
     </w:p>
     <w:p>
       <w:pPr>
@@ -18,13 +39,23 @@
           <w:szCs w:val="28"/>
         </w:rPr>
       </w:pPr>
-      <w:r>
-        <w:rPr>
-          <w:rFonts w:ascii="Times New Roman" w:hAnsi="Times New Roman" w:cs="Times New Roman"/>
-          <w:sz w:val="28"/>
-          <w:szCs w:val="28"/>
-        </w:rPr>
-        <w:t xml:space="preserve">Bước 1: Cài python 3.10 </w:t>
+      <w:proofErr w:type="spellStart"/>
+      <w:r>
+        <w:rPr>
+          <w:rFonts w:ascii="Times New Roman" w:hAnsi="Times New Roman" w:cs="Times New Roman"/>
+          <w:sz w:val="28"/>
+          <w:szCs w:val="28"/>
+        </w:rPr>
+        <w:t>Bước</w:t>
+      </w:r>
+      <w:proofErr w:type="spellEnd"/>
+      <w:r>
+        <w:rPr>
+          <w:rFonts w:ascii="Times New Roman" w:hAnsi="Times New Roman" w:cs="Times New Roman"/>
+          <w:sz w:val="28"/>
+          <w:szCs w:val="28"/>
+        </w:rPr>
+        <w:t xml:space="preserve"> 1: Cài python 3.10 </w:t>
       </w:r>
     </w:p>
     <w:p>
@@ -99,21 +130,157 @@
           <w:szCs w:val="28"/>
         </w:rPr>
       </w:pPr>
-      <w:r>
-        <w:rPr>
-          <w:rFonts w:ascii="Times New Roman" w:hAnsi="Times New Roman" w:cs="Times New Roman"/>
-          <w:sz w:val="28"/>
-          <w:szCs w:val="28"/>
-        </w:rPr>
-        <w:t>Bước 2: Chạy CMD</w:t>
-      </w:r>
-      <w:r>
-        <w:rPr>
-          <w:rFonts w:ascii="Times New Roman" w:hAnsi="Times New Roman" w:cs="Times New Roman"/>
-          <w:sz w:val="28"/>
-          <w:szCs w:val="28"/>
-        </w:rPr>
-        <w:t xml:space="preserve"> bằng cách gõ cmd vào search của win10</w:t>
+      <w:proofErr w:type="spellStart"/>
+      <w:r>
+        <w:rPr>
+          <w:rFonts w:ascii="Times New Roman" w:hAnsi="Times New Roman" w:cs="Times New Roman"/>
+          <w:sz w:val="28"/>
+          <w:szCs w:val="28"/>
+        </w:rPr>
+        <w:t>Bước</w:t>
+      </w:r>
+      <w:proofErr w:type="spellEnd"/>
+      <w:r>
+        <w:rPr>
+          <w:rFonts w:ascii="Times New Roman" w:hAnsi="Times New Roman" w:cs="Times New Roman"/>
+          <w:sz w:val="28"/>
+          <w:szCs w:val="28"/>
+        </w:rPr>
+        <w:t xml:space="preserve"> 2: </w:t>
+      </w:r>
+      <w:proofErr w:type="spellStart"/>
+      <w:r>
+        <w:rPr>
+          <w:rFonts w:ascii="Times New Roman" w:hAnsi="Times New Roman" w:cs="Times New Roman"/>
+          <w:sz w:val="28"/>
+          <w:szCs w:val="28"/>
+        </w:rPr>
+        <w:t>Chạy</w:t>
+      </w:r>
+      <w:proofErr w:type="spellEnd"/>
+      <w:r>
+        <w:rPr>
+          <w:rFonts w:ascii="Times New Roman" w:hAnsi="Times New Roman" w:cs="Times New Roman"/>
+          <w:sz w:val="28"/>
+          <w:szCs w:val="28"/>
+        </w:rPr>
+        <w:t xml:space="preserve"> CMD</w:t>
+      </w:r>
+      <w:r>
+        <w:rPr>
+          <w:rFonts w:ascii="Times New Roman" w:hAnsi="Times New Roman" w:cs="Times New Roman"/>
+          <w:sz w:val="28"/>
+          <w:szCs w:val="28"/>
+        </w:rPr>
+        <w:t xml:space="preserve"> </w:t>
+      </w:r>
+      <w:proofErr w:type="spellStart"/>
+      <w:r>
+        <w:rPr>
+          <w:rFonts w:ascii="Times New Roman" w:hAnsi="Times New Roman" w:cs="Times New Roman"/>
+          <w:sz w:val="28"/>
+          <w:szCs w:val="28"/>
+        </w:rPr>
+        <w:t>bằng</w:t>
+      </w:r>
+      <w:proofErr w:type="spellEnd"/>
+      <w:r>
+        <w:rPr>
+          <w:rFonts w:ascii="Times New Roman" w:hAnsi="Times New Roman" w:cs="Times New Roman"/>
+          <w:sz w:val="28"/>
+          <w:szCs w:val="28"/>
+        </w:rPr>
+        <w:t xml:space="preserve"> </w:t>
+      </w:r>
+      <w:proofErr w:type="spellStart"/>
+      <w:r>
+        <w:rPr>
+          <w:rFonts w:ascii="Times New Roman" w:hAnsi="Times New Roman" w:cs="Times New Roman"/>
+          <w:sz w:val="28"/>
+          <w:szCs w:val="28"/>
+        </w:rPr>
+        <w:t>cách</w:t>
+      </w:r>
+      <w:proofErr w:type="spellEnd"/>
+      <w:r>
+        <w:rPr>
+          <w:rFonts w:ascii="Times New Roman" w:hAnsi="Times New Roman" w:cs="Times New Roman"/>
+          <w:sz w:val="28"/>
+          <w:szCs w:val="28"/>
+        </w:rPr>
+        <w:t xml:space="preserve"> </w:t>
+      </w:r>
+      <w:proofErr w:type="spellStart"/>
+      <w:r>
+        <w:rPr>
+          <w:rFonts w:ascii="Times New Roman" w:hAnsi="Times New Roman" w:cs="Times New Roman"/>
+          <w:sz w:val="28"/>
+          <w:szCs w:val="28"/>
+        </w:rPr>
+        <w:t>gõ</w:t>
+      </w:r>
+      <w:proofErr w:type="spellEnd"/>
+      <w:r>
+        <w:rPr>
+          <w:rFonts w:ascii="Times New Roman" w:hAnsi="Times New Roman" w:cs="Times New Roman"/>
+          <w:sz w:val="28"/>
+          <w:szCs w:val="28"/>
+        </w:rPr>
+        <w:t xml:space="preserve"> </w:t>
+      </w:r>
+      <w:proofErr w:type="spellStart"/>
+      <w:r>
+        <w:rPr>
+          <w:rFonts w:ascii="Times New Roman" w:hAnsi="Times New Roman" w:cs="Times New Roman"/>
+          <w:sz w:val="28"/>
+          <w:szCs w:val="28"/>
+        </w:rPr>
+        <w:t>cmd</w:t>
+      </w:r>
+      <w:proofErr w:type="spellEnd"/>
+      <w:r>
+        <w:rPr>
+          <w:rFonts w:ascii="Times New Roman" w:hAnsi="Times New Roman" w:cs="Times New Roman"/>
+          <w:sz w:val="28"/>
+          <w:szCs w:val="28"/>
+        </w:rPr>
+        <w:t xml:space="preserve"> </w:t>
+      </w:r>
+      <w:proofErr w:type="spellStart"/>
+      <w:r>
+        <w:rPr>
+          <w:rFonts w:ascii="Times New Roman" w:hAnsi="Times New Roman" w:cs="Times New Roman"/>
+          <w:sz w:val="28"/>
+          <w:szCs w:val="28"/>
+        </w:rPr>
+        <w:t>vào</w:t>
+      </w:r>
+      <w:proofErr w:type="spellEnd"/>
+      <w:r>
+        <w:rPr>
+          <w:rFonts w:ascii="Times New Roman" w:hAnsi="Times New Roman" w:cs="Times New Roman"/>
+          <w:sz w:val="28"/>
+          <w:szCs w:val="28"/>
+        </w:rPr>
+        <w:t xml:space="preserve"> search </w:t>
+      </w:r>
+      <w:proofErr w:type="spellStart"/>
+      <w:r>
+        <w:rPr>
+          <w:rFonts w:ascii="Times New Roman" w:hAnsi="Times New Roman" w:cs="Times New Roman"/>
+          <w:sz w:val="28"/>
+          <w:szCs w:val="28"/>
+        </w:rPr>
+        <w:t>của</w:t>
+      </w:r>
+      <w:proofErr w:type="spellEnd"/>
+      <w:r>
+        <w:rPr>
+          <w:rFonts w:ascii="Times New Roman" w:hAnsi="Times New Roman" w:cs="Times New Roman"/>
+          <w:sz w:val="28"/>
+          <w:szCs w:val="28"/>
+        </w:rPr>
+        <w:t xml:space="preserve"> win10</w:t>
       </w:r>
     </w:p>
     <w:p>
@@ -209,6 +376,7 @@
           <w:szCs w:val="28"/>
         </w:rPr>
       </w:pPr>
+      <w:proofErr w:type="spellStart"/>
       <w:r>
         <w:rPr>
           <w:rFonts w:ascii="Times New Roman" w:hAnsi="Times New Roman" w:cs="Times New Roman"/>
@@ -216,7 +384,88 @@
           <w:szCs w:val="28"/>
         </w:rPr>
         <w:lastRenderedPageBreak/>
-        <w:t>Bước 3: Cài các thư viện cho python</w:t>
+        <w:t>Bước</w:t>
+      </w:r>
+      <w:proofErr w:type="spellEnd"/>
+      <w:r>
+        <w:rPr>
+          <w:rFonts w:ascii="Times New Roman" w:hAnsi="Times New Roman" w:cs="Times New Roman"/>
+          <w:sz w:val="28"/>
+          <w:szCs w:val="28"/>
+        </w:rPr>
+        <w:t xml:space="preserve"> 3: Cài </w:t>
+      </w:r>
+      <w:proofErr w:type="spellStart"/>
+      <w:r>
+        <w:rPr>
+          <w:rFonts w:ascii="Times New Roman" w:hAnsi="Times New Roman" w:cs="Times New Roman"/>
+          <w:sz w:val="28"/>
+          <w:szCs w:val="28"/>
+        </w:rPr>
+        <w:t>các</w:t>
+      </w:r>
+      <w:proofErr w:type="spellEnd"/>
+      <w:r>
+        <w:rPr>
+          <w:rFonts w:ascii="Times New Roman" w:hAnsi="Times New Roman" w:cs="Times New Roman"/>
+          <w:sz w:val="28"/>
+          <w:szCs w:val="28"/>
+        </w:rPr>
+        <w:t xml:space="preserve"> </w:t>
+      </w:r>
+      <w:proofErr w:type="spellStart"/>
+      <w:r>
+        <w:rPr>
+          <w:rFonts w:ascii="Times New Roman" w:hAnsi="Times New Roman" w:cs="Times New Roman"/>
+          <w:sz w:val="28"/>
+          <w:szCs w:val="28"/>
+        </w:rPr>
+        <w:t>thư</w:t>
+      </w:r>
+      <w:proofErr w:type="spellEnd"/>
+      <w:r>
+        <w:rPr>
+          <w:rFonts w:ascii="Times New Roman" w:hAnsi="Times New Roman" w:cs="Times New Roman"/>
+          <w:sz w:val="28"/>
+          <w:szCs w:val="28"/>
+        </w:rPr>
+        <w:t xml:space="preserve"> </w:t>
+      </w:r>
+      <w:proofErr w:type="spellStart"/>
+      <w:r>
+        <w:rPr>
+          <w:rFonts w:ascii="Times New Roman" w:hAnsi="Times New Roman" w:cs="Times New Roman"/>
+          <w:sz w:val="28"/>
+          <w:szCs w:val="28"/>
+        </w:rPr>
+        <w:t>viện</w:t>
+      </w:r>
+      <w:proofErr w:type="spellEnd"/>
+      <w:r>
+        <w:rPr>
+          <w:rFonts w:ascii="Times New Roman" w:hAnsi="Times New Roman" w:cs="Times New Roman"/>
+          <w:sz w:val="28"/>
+          <w:szCs w:val="28"/>
+        </w:rPr>
+        <w:t xml:space="preserve"> </w:t>
+      </w:r>
+      <w:proofErr w:type="spellStart"/>
+      <w:r>
+        <w:rPr>
+          <w:rFonts w:ascii="Times New Roman" w:hAnsi="Times New Roman" w:cs="Times New Roman"/>
+          <w:sz w:val="28"/>
+          <w:szCs w:val="28"/>
+        </w:rPr>
+        <w:t>cho</w:t>
+      </w:r>
+      <w:proofErr w:type="spellEnd"/>
+      <w:r>
+        <w:rPr>
+          <w:rFonts w:ascii="Times New Roman" w:hAnsi="Times New Roman" w:cs="Times New Roman"/>
+          <w:sz w:val="28"/>
+          <w:szCs w:val="28"/>
+        </w:rPr>
+        <w:t xml:space="preserve"> python</w:t>
       </w:r>
     </w:p>
     <w:p>
@@ -305,6 +554,7 @@
           <w:szCs w:val="28"/>
         </w:rPr>
       </w:pPr>
+      <w:proofErr w:type="spellStart"/>
       <w:r>
         <w:rPr>
           <w:rFonts w:ascii="Times New Roman" w:hAnsi="Times New Roman" w:cs="Times New Roman"/>
@@ -314,7 +564,139 @@
           <w:sz w:val="28"/>
           <w:szCs w:val="28"/>
         </w:rPr>
-        <w:t>Chỉ cần copy lệnh sau và paste vào CMD:</w:t>
+        <w:t>Chỉ</w:t>
+      </w:r>
+      <w:proofErr w:type="spellEnd"/>
+      <w:r>
+        <w:rPr>
+          <w:rFonts w:ascii="Times New Roman" w:hAnsi="Times New Roman" w:cs="Times New Roman"/>
+          <w:b/>
+          <w:bCs/>
+          <w:color w:val="FF0000"/>
+          <w:sz w:val="28"/>
+          <w:szCs w:val="28"/>
+        </w:rPr>
+        <w:t xml:space="preserve"> </w:t>
+      </w:r>
+      <w:proofErr w:type="spellStart"/>
+      <w:r>
+        <w:rPr>
+          <w:rFonts w:ascii="Times New Roman" w:hAnsi="Times New Roman" w:cs="Times New Roman"/>
+          <w:b/>
+          <w:bCs/>
+          <w:color w:val="FF0000"/>
+          <w:sz w:val="28"/>
+          <w:szCs w:val="28"/>
+        </w:rPr>
+        <w:t>cần</w:t>
+      </w:r>
+      <w:proofErr w:type="spellEnd"/>
+      <w:r>
+        <w:rPr>
+          <w:rFonts w:ascii="Times New Roman" w:hAnsi="Times New Roman" w:cs="Times New Roman"/>
+          <w:b/>
+          <w:bCs/>
+          <w:color w:val="FF0000"/>
+          <w:sz w:val="28"/>
+          <w:szCs w:val="28"/>
+        </w:rPr>
+        <w:t xml:space="preserve"> copy </w:t>
+      </w:r>
+      <w:proofErr w:type="spellStart"/>
+      <w:r>
+        <w:rPr>
+          <w:rFonts w:ascii="Times New Roman" w:hAnsi="Times New Roman" w:cs="Times New Roman"/>
+          <w:b/>
+          <w:bCs/>
+          <w:color w:val="FF0000"/>
+          <w:sz w:val="28"/>
+          <w:szCs w:val="28"/>
+        </w:rPr>
+        <w:t>lệnh</w:t>
+      </w:r>
+      <w:proofErr w:type="spellEnd"/>
+      <w:r>
+        <w:rPr>
+          <w:rFonts w:ascii="Times New Roman" w:hAnsi="Times New Roman" w:cs="Times New Roman"/>
+          <w:b/>
+          <w:bCs/>
+          <w:color w:val="FF0000"/>
+          <w:sz w:val="28"/>
+          <w:szCs w:val="28"/>
+        </w:rPr>
+        <w:t xml:space="preserve"> </w:t>
+      </w:r>
+      <w:proofErr w:type="spellStart"/>
+      <w:r>
+        <w:rPr>
+          <w:rFonts w:ascii="Times New Roman" w:hAnsi="Times New Roman" w:cs="Times New Roman"/>
+          <w:b/>
+          <w:bCs/>
+          <w:color w:val="FF0000"/>
+          <w:sz w:val="28"/>
+          <w:szCs w:val="28"/>
+        </w:rPr>
+        <w:t>sau</w:t>
+      </w:r>
+      <w:proofErr w:type="spellEnd"/>
+      <w:r>
+        <w:rPr>
+          <w:rFonts w:ascii="Times New Roman" w:hAnsi="Times New Roman" w:cs="Times New Roman"/>
+          <w:b/>
+          <w:bCs/>
+          <w:color w:val="FF0000"/>
+          <w:sz w:val="28"/>
+          <w:szCs w:val="28"/>
+        </w:rPr>
+        <w:t xml:space="preserve"> </w:t>
+      </w:r>
+      <w:proofErr w:type="spellStart"/>
+      <w:r>
+        <w:rPr>
+          <w:rFonts w:ascii="Times New Roman" w:hAnsi="Times New Roman" w:cs="Times New Roman"/>
+          <w:b/>
+          <w:bCs/>
+          <w:color w:val="FF0000"/>
+          <w:sz w:val="28"/>
+          <w:szCs w:val="28"/>
+        </w:rPr>
+        <w:t>và</w:t>
+      </w:r>
+      <w:proofErr w:type="spellEnd"/>
+      <w:r>
+        <w:rPr>
+          <w:rFonts w:ascii="Times New Roman" w:hAnsi="Times New Roman" w:cs="Times New Roman"/>
+          <w:b/>
+          <w:bCs/>
+          <w:color w:val="FF0000"/>
+          <w:sz w:val="28"/>
+          <w:szCs w:val="28"/>
+        </w:rPr>
+        <w:t xml:space="preserve"> paste </w:t>
+      </w:r>
+      <w:proofErr w:type="spellStart"/>
+      <w:r>
+        <w:rPr>
+          <w:rFonts w:ascii="Times New Roman" w:hAnsi="Times New Roman" w:cs="Times New Roman"/>
+          <w:b/>
+          <w:bCs/>
+          <w:color w:val="FF0000"/>
+          <w:sz w:val="28"/>
+          <w:szCs w:val="28"/>
+        </w:rPr>
+        <w:t>vào</w:t>
+      </w:r>
+      <w:proofErr w:type="spellEnd"/>
+      <w:r>
+        <w:rPr>
+          <w:rFonts w:ascii="Times New Roman" w:hAnsi="Times New Roman" w:cs="Times New Roman"/>
+          <w:b/>
+          <w:bCs/>
+          <w:color w:val="FF0000"/>
+          <w:sz w:val="28"/>
+          <w:szCs w:val="28"/>
+        </w:rPr>
+        <w:t xml:space="preserve"> CMD:</w:t>
       </w:r>
     </w:p>
     <w:p>
@@ -331,24 +713,45 @@
           <w:sz w:val="28"/>
           <w:szCs w:val="28"/>
         </w:rPr>
-        <w:t>pip install</w:t>
-      </w:r>
-      <w:r>
-        <w:rPr>
-          <w:rFonts w:ascii="Times New Roman" w:hAnsi="Times New Roman" w:cs="Times New Roman"/>
-          <w:sz w:val="28"/>
-          <w:szCs w:val="28"/>
-        </w:rPr>
-        <w:t xml:space="preserve"> opencv-python numpy</w:t>
-      </w:r>
-      <w:r>
-        <w:rPr>
-          <w:rFonts w:ascii="Times New Roman" w:hAnsi="Times New Roman" w:cs="Times New Roman"/>
-          <w:sz w:val="28"/>
-          <w:szCs w:val="28"/>
-        </w:rPr>
-        <w:t xml:space="preserve"> </w:t>
-      </w:r>
+        <w:t xml:space="preserve">pip install </w:t>
+      </w:r>
+      <w:proofErr w:type="spellStart"/>
+      <w:r>
+        <w:rPr>
+          <w:rFonts w:ascii="Times New Roman" w:hAnsi="Times New Roman" w:cs="Times New Roman"/>
+          <w:sz w:val="28"/>
+          <w:szCs w:val="28"/>
+        </w:rPr>
+        <w:t>opencv</w:t>
+      </w:r>
+      <w:proofErr w:type="spellEnd"/>
+      <w:r>
+        <w:rPr>
+          <w:rFonts w:ascii="Times New Roman" w:hAnsi="Times New Roman" w:cs="Times New Roman"/>
+          <w:sz w:val="28"/>
+          <w:szCs w:val="28"/>
+        </w:rPr>
+        <w:t xml:space="preserve">-python </w:t>
+      </w:r>
+      <w:proofErr w:type="spellStart"/>
+      <w:r>
+        <w:rPr>
+          <w:rFonts w:ascii="Times New Roman" w:hAnsi="Times New Roman" w:cs="Times New Roman"/>
+          <w:sz w:val="28"/>
+          <w:szCs w:val="28"/>
+        </w:rPr>
+        <w:t>numpy</w:t>
+      </w:r>
+      <w:proofErr w:type="spellEnd"/>
+      <w:r>
+        <w:rPr>
+          <w:rFonts w:ascii="Times New Roman" w:hAnsi="Times New Roman" w:cs="Times New Roman"/>
+          <w:sz w:val="28"/>
+          <w:szCs w:val="28"/>
+        </w:rPr>
+        <w:t xml:space="preserve"> </w:t>
+      </w:r>
+      <w:proofErr w:type="spellStart"/>
       <w:r>
         <w:rPr>
           <w:rFonts w:ascii="Times New Roman" w:hAnsi="Times New Roman" w:cs="Times New Roman"/>
@@ -357,14 +760,16 @@
         </w:rPr>
         <w:t>PyAutoGUI</w:t>
       </w:r>
-      <w:r>
-        <w:rPr>
-          <w:rFonts w:ascii="Times New Roman" w:hAnsi="Times New Roman" w:cs="Times New Roman"/>
-          <w:sz w:val="28"/>
-          <w:szCs w:val="28"/>
-        </w:rPr>
-        <w:t xml:space="preserve"> </w:t>
-      </w:r>
+      <w:proofErr w:type="spellEnd"/>
+      <w:r>
+        <w:rPr>
+          <w:rFonts w:ascii="Times New Roman" w:hAnsi="Times New Roman" w:cs="Times New Roman"/>
+          <w:sz w:val="28"/>
+          <w:szCs w:val="28"/>
+        </w:rPr>
+        <w:t xml:space="preserve"> </w:t>
+      </w:r>
+      <w:proofErr w:type="spellStart"/>
       <w:r>
         <w:rPr>
           <w:rFonts w:ascii="Times New Roman" w:hAnsi="Times New Roman" w:cs="Times New Roman"/>
@@ -373,69 +778,68 @@
         </w:rPr>
         <w:t>easyocr</w:t>
       </w:r>
-      <w:r>
-        <w:rPr>
-          <w:rFonts w:ascii="Times New Roman" w:hAnsi="Times New Roman" w:cs="Times New Roman"/>
-          <w:sz w:val="28"/>
-          <w:szCs w:val="28"/>
-        </w:rPr>
-        <w:t xml:space="preserve"> </w:t>
-      </w:r>
-      <w:r>
-        <w:rPr>
-          <w:rFonts w:ascii="Times New Roman" w:hAnsi="Times New Roman" w:cs="Times New Roman"/>
-          <w:sz w:val="28"/>
-          <w:szCs w:val="28"/>
-        </w:rPr>
-        <w:t>googletrans==4.0.0-rc1</w:t>
-      </w:r>
-      <w:r>
-        <w:rPr>
-          <w:rFonts w:ascii="Times New Roman" w:hAnsi="Times New Roman" w:cs="Times New Roman"/>
-          <w:sz w:val="28"/>
-          <w:szCs w:val="28"/>
-        </w:rPr>
-        <w:t xml:space="preserve"> </w:t>
-      </w:r>
-      <w:r>
-        <w:rPr>
-          <w:rFonts w:ascii="Times New Roman" w:hAnsi="Times New Roman" w:cs="Times New Roman"/>
-          <w:sz w:val="28"/>
-          <w:szCs w:val="28"/>
-        </w:rPr>
-        <w:t>pillow</w:t>
-      </w:r>
-      <w:r>
-        <w:rPr>
-          <w:rFonts w:ascii="Times New Roman" w:hAnsi="Times New Roman" w:cs="Times New Roman"/>
-          <w:sz w:val="28"/>
-          <w:szCs w:val="28"/>
-        </w:rPr>
-        <w:t xml:space="preserve"> </w:t>
-      </w:r>
-      <w:r>
-        <w:rPr>
-          <w:rFonts w:ascii="Times New Roman" w:hAnsi="Times New Roman" w:cs="Times New Roman"/>
-          <w:sz w:val="28"/>
-          <w:szCs w:val="28"/>
-        </w:rPr>
-        <w:t>keyboard</w:t>
-      </w:r>
-      <w:r>
-        <w:rPr>
-          <w:rFonts w:ascii="Times New Roman" w:hAnsi="Times New Roman" w:cs="Times New Roman"/>
-          <w:sz w:val="28"/>
-          <w:szCs w:val="28"/>
-        </w:rPr>
-        <w:t xml:space="preserve"> </w:t>
-      </w:r>
-      <w:r>
-        <w:rPr>
-          <w:rFonts w:ascii="Times New Roman" w:hAnsi="Times New Roman" w:cs="Times New Roman"/>
-          <w:sz w:val="28"/>
-          <w:szCs w:val="28"/>
-        </w:rPr>
-        <w:t>opencv-contrib-python</w:t>
+      <w:proofErr w:type="spellEnd"/>
+      <w:r>
+        <w:rPr>
+          <w:rFonts w:ascii="Times New Roman" w:hAnsi="Times New Roman" w:cs="Times New Roman"/>
+          <w:sz w:val="28"/>
+          <w:szCs w:val="28"/>
+        </w:rPr>
+        <w:t xml:space="preserve"> </w:t>
+      </w:r>
+      <w:proofErr w:type="spellStart"/>
+      <w:r>
+        <w:rPr>
+          <w:rFonts w:ascii="Times New Roman" w:hAnsi="Times New Roman" w:cs="Times New Roman"/>
+          <w:sz w:val="28"/>
+          <w:szCs w:val="28"/>
+        </w:rPr>
+        <w:t>googletrans</w:t>
+      </w:r>
+      <w:proofErr w:type="spellEnd"/>
+      <w:r>
+        <w:rPr>
+          <w:rFonts w:ascii="Times New Roman" w:hAnsi="Times New Roman" w:cs="Times New Roman"/>
+          <w:sz w:val="28"/>
+          <w:szCs w:val="28"/>
+        </w:rPr>
+        <w:t xml:space="preserve">==4.0.0-rc1 pillow keyboard </w:t>
+      </w:r>
+      <w:proofErr w:type="spellStart"/>
+      <w:r>
+        <w:rPr>
+          <w:rFonts w:ascii="Times New Roman" w:hAnsi="Times New Roman" w:cs="Times New Roman"/>
+          <w:sz w:val="28"/>
+          <w:szCs w:val="28"/>
+        </w:rPr>
+        <w:t>opencv</w:t>
+      </w:r>
+      <w:proofErr w:type="spellEnd"/>
+      <w:r>
+        <w:rPr>
+          <w:rFonts w:ascii="Times New Roman" w:hAnsi="Times New Roman" w:cs="Times New Roman"/>
+          <w:sz w:val="28"/>
+          <w:szCs w:val="28"/>
+        </w:rPr>
+        <w:t>-</w:t>
+      </w:r>
+      <w:proofErr w:type="spellStart"/>
+      <w:r>
+        <w:rPr>
+          <w:rFonts w:ascii="Times New Roman" w:hAnsi="Times New Roman" w:cs="Times New Roman"/>
+          <w:sz w:val="28"/>
+          <w:szCs w:val="28"/>
+        </w:rPr>
+        <w:t>contrib</w:t>
+      </w:r>
+      <w:proofErr w:type="spellEnd"/>
+      <w:r>
+        <w:rPr>
+          <w:rFonts w:ascii="Times New Roman" w:hAnsi="Times New Roman" w:cs="Times New Roman"/>
+          <w:sz w:val="28"/>
+          <w:szCs w:val="28"/>
+        </w:rPr>
+        <w:t>-python</w:t>
       </w:r>
     </w:p>
     <w:p>
@@ -455,14 +859,106 @@
           <w:szCs w:val="28"/>
         </w:rPr>
       </w:pPr>
-      <w:r>
-        <w:rPr>
-          <w:rFonts w:ascii="Times New Roman" w:hAnsi="Times New Roman" w:cs="Times New Roman"/>
-          <w:sz w:val="28"/>
-          <w:szCs w:val="28"/>
-        </w:rPr>
-        <w:t>Bước 4: Mở CMD tại thư mục clone github</w:t>
-      </w:r>
+      <w:proofErr w:type="spellStart"/>
+      <w:r>
+        <w:rPr>
+          <w:rFonts w:ascii="Times New Roman" w:hAnsi="Times New Roman" w:cs="Times New Roman"/>
+          <w:sz w:val="28"/>
+          <w:szCs w:val="28"/>
+        </w:rPr>
+        <w:t>Bước</w:t>
+      </w:r>
+      <w:proofErr w:type="spellEnd"/>
+      <w:r>
+        <w:rPr>
+          <w:rFonts w:ascii="Times New Roman" w:hAnsi="Times New Roman" w:cs="Times New Roman"/>
+          <w:sz w:val="28"/>
+          <w:szCs w:val="28"/>
+        </w:rPr>
+        <w:t xml:space="preserve"> 4: </w:t>
+      </w:r>
+      <w:proofErr w:type="spellStart"/>
+      <w:r>
+        <w:rPr>
+          <w:rFonts w:ascii="Times New Roman" w:hAnsi="Times New Roman" w:cs="Times New Roman"/>
+          <w:sz w:val="28"/>
+          <w:szCs w:val="28"/>
+        </w:rPr>
+        <w:t>Mở</w:t>
+      </w:r>
+      <w:proofErr w:type="spellEnd"/>
+      <w:r>
+        <w:rPr>
+          <w:rFonts w:ascii="Times New Roman" w:hAnsi="Times New Roman" w:cs="Times New Roman"/>
+          <w:sz w:val="28"/>
+          <w:szCs w:val="28"/>
+        </w:rPr>
+        <w:t xml:space="preserve"> CMD </w:t>
+      </w:r>
+      <w:proofErr w:type="spellStart"/>
+      <w:r>
+        <w:rPr>
+          <w:rFonts w:ascii="Times New Roman" w:hAnsi="Times New Roman" w:cs="Times New Roman"/>
+          <w:sz w:val="28"/>
+          <w:szCs w:val="28"/>
+        </w:rPr>
+        <w:t>tại</w:t>
+      </w:r>
+      <w:proofErr w:type="spellEnd"/>
+      <w:r>
+        <w:rPr>
+          <w:rFonts w:ascii="Times New Roman" w:hAnsi="Times New Roman" w:cs="Times New Roman"/>
+          <w:sz w:val="28"/>
+          <w:szCs w:val="28"/>
+        </w:rPr>
+        <w:t xml:space="preserve"> </w:t>
+      </w:r>
+      <w:proofErr w:type="spellStart"/>
+      <w:r>
+        <w:rPr>
+          <w:rFonts w:ascii="Times New Roman" w:hAnsi="Times New Roman" w:cs="Times New Roman"/>
+          <w:sz w:val="28"/>
+          <w:szCs w:val="28"/>
+        </w:rPr>
+        <w:t>thư</w:t>
+      </w:r>
+      <w:proofErr w:type="spellEnd"/>
+      <w:r>
+        <w:rPr>
+          <w:rFonts w:ascii="Times New Roman" w:hAnsi="Times New Roman" w:cs="Times New Roman"/>
+          <w:sz w:val="28"/>
+          <w:szCs w:val="28"/>
+        </w:rPr>
+        <w:t xml:space="preserve"> </w:t>
+      </w:r>
+      <w:proofErr w:type="spellStart"/>
+      <w:r>
+        <w:rPr>
+          <w:rFonts w:ascii="Times New Roman" w:hAnsi="Times New Roman" w:cs="Times New Roman"/>
+          <w:sz w:val="28"/>
+          <w:szCs w:val="28"/>
+        </w:rPr>
+        <w:t>mục</w:t>
+      </w:r>
+      <w:proofErr w:type="spellEnd"/>
+      <w:r>
+        <w:rPr>
+          <w:rFonts w:ascii="Times New Roman" w:hAnsi="Times New Roman" w:cs="Times New Roman"/>
+          <w:sz w:val="28"/>
+          <w:szCs w:val="28"/>
+        </w:rPr>
+        <w:t xml:space="preserve"> clone </w:t>
+      </w:r>
+      <w:proofErr w:type="spellStart"/>
+      <w:r>
+        <w:rPr>
+          <w:rFonts w:ascii="Times New Roman" w:hAnsi="Times New Roman" w:cs="Times New Roman"/>
+          <w:sz w:val="28"/>
+          <w:szCs w:val="28"/>
+        </w:rPr>
+        <w:t>github</w:t>
+      </w:r>
+      <w:proofErr w:type="spellEnd"/>
     </w:p>
     <w:p>
       <w:pPr>
@@ -536,6 +1032,7 @@
           <w:szCs w:val="28"/>
         </w:rPr>
       </w:pPr>
+      <w:proofErr w:type="spellStart"/>
       <w:r>
         <w:rPr>
           <w:b/>
@@ -544,8 +1041,9 @@
           <w:sz w:val="28"/>
           <w:szCs w:val="28"/>
         </w:rPr>
-        <w:t>Gõ cmd</w:t>
-      </w:r>
+        <w:t>Gõ</w:t>
+      </w:r>
+      <w:proofErr w:type="spellEnd"/>
       <w:r>
         <w:rPr>
           <w:b/>
@@ -554,8 +1052,9 @@
           <w:sz w:val="28"/>
           <w:szCs w:val="28"/>
         </w:rPr>
-        <w:t xml:space="preserve"> vào đường link thư mục clone</w:t>
-      </w:r>
+        <w:t xml:space="preserve"> </w:t>
+      </w:r>
+      <w:proofErr w:type="spellStart"/>
       <w:r>
         <w:rPr>
           <w:b/>
@@ -564,7 +1063,160 @@
           <w:sz w:val="28"/>
           <w:szCs w:val="28"/>
         </w:rPr>
-        <w:t xml:space="preserve"> và bấm Enter</w:t>
+        <w:t>cmd</w:t>
+      </w:r>
+      <w:proofErr w:type="spellEnd"/>
+      <w:r>
+        <w:rPr>
+          <w:b/>
+          <w:bCs/>
+          <w:color w:val="FF0000"/>
+          <w:sz w:val="28"/>
+          <w:szCs w:val="28"/>
+        </w:rPr>
+        <w:t xml:space="preserve"> </w:t>
+      </w:r>
+      <w:proofErr w:type="spellStart"/>
+      <w:r>
+        <w:rPr>
+          <w:b/>
+          <w:bCs/>
+          <w:color w:val="FF0000"/>
+          <w:sz w:val="28"/>
+          <w:szCs w:val="28"/>
+        </w:rPr>
+        <w:t>vào</w:t>
+      </w:r>
+      <w:proofErr w:type="spellEnd"/>
+      <w:r>
+        <w:rPr>
+          <w:b/>
+          <w:bCs/>
+          <w:color w:val="FF0000"/>
+          <w:sz w:val="28"/>
+          <w:szCs w:val="28"/>
+        </w:rPr>
+        <w:t xml:space="preserve"> </w:t>
+      </w:r>
+      <w:proofErr w:type="spellStart"/>
+      <w:r>
+        <w:rPr>
+          <w:b/>
+          <w:bCs/>
+          <w:color w:val="FF0000"/>
+          <w:sz w:val="28"/>
+          <w:szCs w:val="28"/>
+        </w:rPr>
+        <w:t>đường</w:t>
+      </w:r>
+      <w:proofErr w:type="spellEnd"/>
+      <w:r>
+        <w:rPr>
+          <w:b/>
+          <w:bCs/>
+          <w:color w:val="FF0000"/>
+          <w:sz w:val="28"/>
+          <w:szCs w:val="28"/>
+        </w:rPr>
+        <w:t xml:space="preserve"> link </w:t>
+      </w:r>
+      <w:proofErr w:type="spellStart"/>
+      <w:r>
+        <w:rPr>
+          <w:b/>
+          <w:bCs/>
+          <w:color w:val="FF0000"/>
+          <w:sz w:val="28"/>
+          <w:szCs w:val="28"/>
+        </w:rPr>
+        <w:t>thư</w:t>
+      </w:r>
+      <w:proofErr w:type="spellEnd"/>
+      <w:r>
+        <w:rPr>
+          <w:b/>
+          <w:bCs/>
+          <w:color w:val="FF0000"/>
+          <w:sz w:val="28"/>
+          <w:szCs w:val="28"/>
+        </w:rPr>
+        <w:t xml:space="preserve"> </w:t>
+      </w:r>
+      <w:proofErr w:type="spellStart"/>
+      <w:r>
+        <w:rPr>
+          <w:b/>
+          <w:bCs/>
+          <w:color w:val="FF0000"/>
+          <w:sz w:val="28"/>
+          <w:szCs w:val="28"/>
+        </w:rPr>
+        <w:t>mục</w:t>
+      </w:r>
+      <w:proofErr w:type="spellEnd"/>
+      <w:r>
+        <w:rPr>
+          <w:b/>
+          <w:bCs/>
+          <w:color w:val="FF0000"/>
+          <w:sz w:val="28"/>
+          <w:szCs w:val="28"/>
+        </w:rPr>
+        <w:t xml:space="preserve"> clone</w:t>
+      </w:r>
+      <w:r>
+        <w:rPr>
+          <w:b/>
+          <w:bCs/>
+          <w:color w:val="FF0000"/>
+          <w:sz w:val="28"/>
+          <w:szCs w:val="28"/>
+        </w:rPr>
+        <w:t xml:space="preserve"> </w:t>
+      </w:r>
+      <w:proofErr w:type="spellStart"/>
+      <w:r>
+        <w:rPr>
+          <w:b/>
+          <w:bCs/>
+          <w:color w:val="FF0000"/>
+          <w:sz w:val="28"/>
+          <w:szCs w:val="28"/>
+        </w:rPr>
+        <w:t>và</w:t>
+      </w:r>
+      <w:proofErr w:type="spellEnd"/>
+      <w:r>
+        <w:rPr>
+          <w:b/>
+          <w:bCs/>
+          <w:color w:val="FF0000"/>
+          <w:sz w:val="28"/>
+          <w:szCs w:val="28"/>
+        </w:rPr>
+        <w:t xml:space="preserve"> </w:t>
+      </w:r>
+      <w:proofErr w:type="spellStart"/>
+      <w:r>
+        <w:rPr>
+          <w:b/>
+          <w:bCs/>
+          <w:color w:val="FF0000"/>
+          <w:sz w:val="28"/>
+          <w:szCs w:val="28"/>
+        </w:rPr>
+        <w:t>bấm</w:t>
+      </w:r>
+      <w:proofErr w:type="spellEnd"/>
+      <w:r>
+        <w:rPr>
+          <w:b/>
+          <w:bCs/>
+          <w:color w:val="FF0000"/>
+          <w:sz w:val="28"/>
+          <w:szCs w:val="28"/>
+        </w:rPr>
+        <w:t xml:space="preserve"> Enter</w:t>
       </w:r>
     </w:p>
     <w:p>
@@ -575,6 +1227,7 @@
           <w:szCs w:val="28"/>
         </w:rPr>
       </w:pPr>
+      <w:proofErr w:type="spellStart"/>
       <w:r>
         <w:rPr>
           <w:rFonts w:ascii="Times New Roman" w:hAnsi="Times New Roman" w:cs="Times New Roman"/>
@@ -582,8 +1235,99 @@
           <w:szCs w:val="28"/>
         </w:rPr>
         <w:lastRenderedPageBreak/>
-        <w:t>Bước 5: Chạy ứng dụng bằng lệnh</w:t>
-      </w:r>
+        <w:t>Bước</w:t>
+      </w:r>
+      <w:proofErr w:type="spellEnd"/>
+      <w:r>
+        <w:rPr>
+          <w:rFonts w:ascii="Times New Roman" w:hAnsi="Times New Roman" w:cs="Times New Roman"/>
+          <w:sz w:val="28"/>
+          <w:szCs w:val="28"/>
+        </w:rPr>
+        <w:t xml:space="preserve"> 5: </w:t>
+      </w:r>
+      <w:proofErr w:type="spellStart"/>
+      <w:r>
+        <w:rPr>
+          <w:rFonts w:ascii="Times New Roman" w:hAnsi="Times New Roman" w:cs="Times New Roman"/>
+          <w:sz w:val="28"/>
+          <w:szCs w:val="28"/>
+        </w:rPr>
+        <w:t>Chạy</w:t>
+      </w:r>
+      <w:proofErr w:type="spellEnd"/>
+      <w:r>
+        <w:rPr>
+          <w:rFonts w:ascii="Times New Roman" w:hAnsi="Times New Roman" w:cs="Times New Roman"/>
+          <w:sz w:val="28"/>
+          <w:szCs w:val="28"/>
+        </w:rPr>
+        <w:t xml:space="preserve"> </w:t>
+      </w:r>
+      <w:proofErr w:type="spellStart"/>
+      <w:r>
+        <w:rPr>
+          <w:rFonts w:ascii="Times New Roman" w:hAnsi="Times New Roman" w:cs="Times New Roman"/>
+          <w:sz w:val="28"/>
+          <w:szCs w:val="28"/>
+        </w:rPr>
+        <w:t>ứng</w:t>
+      </w:r>
+      <w:proofErr w:type="spellEnd"/>
+      <w:r>
+        <w:rPr>
+          <w:rFonts w:ascii="Times New Roman" w:hAnsi="Times New Roman" w:cs="Times New Roman"/>
+          <w:sz w:val="28"/>
+          <w:szCs w:val="28"/>
+        </w:rPr>
+        <w:t xml:space="preserve"> </w:t>
+      </w:r>
+      <w:proofErr w:type="spellStart"/>
+      <w:r>
+        <w:rPr>
+          <w:rFonts w:ascii="Times New Roman" w:hAnsi="Times New Roman" w:cs="Times New Roman"/>
+          <w:sz w:val="28"/>
+          <w:szCs w:val="28"/>
+        </w:rPr>
+        <w:t>dụng</w:t>
+      </w:r>
+      <w:proofErr w:type="spellEnd"/>
+      <w:r>
+        <w:rPr>
+          <w:rFonts w:ascii="Times New Roman" w:hAnsi="Times New Roman" w:cs="Times New Roman"/>
+          <w:sz w:val="28"/>
+          <w:szCs w:val="28"/>
+        </w:rPr>
+        <w:t xml:space="preserve"> </w:t>
+      </w:r>
+      <w:proofErr w:type="spellStart"/>
+      <w:r>
+        <w:rPr>
+          <w:rFonts w:ascii="Times New Roman" w:hAnsi="Times New Roman" w:cs="Times New Roman"/>
+          <w:sz w:val="28"/>
+          <w:szCs w:val="28"/>
+        </w:rPr>
+        <w:t>bằng</w:t>
+      </w:r>
+      <w:proofErr w:type="spellEnd"/>
+      <w:r>
+        <w:rPr>
+          <w:rFonts w:ascii="Times New Roman" w:hAnsi="Times New Roman" w:cs="Times New Roman"/>
+          <w:sz w:val="28"/>
+          <w:szCs w:val="28"/>
+        </w:rPr>
+        <w:t xml:space="preserve"> </w:t>
+      </w:r>
+      <w:proofErr w:type="spellStart"/>
+      <w:r>
+        <w:rPr>
+          <w:rFonts w:ascii="Times New Roman" w:hAnsi="Times New Roman" w:cs="Times New Roman"/>
+          <w:sz w:val="28"/>
+          <w:szCs w:val="28"/>
+        </w:rPr>
+        <w:t>lệnh</w:t>
+      </w:r>
+      <w:proofErr w:type="spellEnd"/>
     </w:p>
     <w:p>
       <w:pPr>
@@ -596,6 +1340,7 @@
           <w:szCs w:val="28"/>
         </w:rPr>
       </w:pPr>
+      <w:proofErr w:type="spellStart"/>
       <w:r>
         <w:rPr>
           <w:rFonts w:ascii="Times New Roman" w:hAnsi="Times New Roman" w:cs="Times New Roman"/>
@@ -605,7 +1350,19 @@
           <w:sz w:val="28"/>
           <w:szCs w:val="28"/>
         </w:rPr>
-        <w:t>py RealtimeTranslate.py</w:t>
+        <w:t>py</w:t>
+      </w:r>
+      <w:proofErr w:type="spellEnd"/>
+      <w:r>
+        <w:rPr>
+          <w:rFonts w:ascii="Times New Roman" w:hAnsi="Times New Roman" w:cs="Times New Roman"/>
+          <w:b/>
+          <w:bCs/>
+          <w:color w:val="FF0000"/>
+          <w:sz w:val="28"/>
+          <w:szCs w:val="28"/>
+        </w:rPr>
+        <w:t xml:space="preserve"> RealtimeTranslate.py</w:t>
       </w:r>
     </w:p>
     <w:p>
@@ -823,8 +1580,54 @@
           <w:bCs w:val="0"/>
         </w:rPr>
         <w:lastRenderedPageBreak/>
-        <w:t>Hướng dẫn sử dụng</w:t>
-      </w:r>
+        <w:t xml:space="preserve">Hướng </w:t>
+      </w:r>
+      <w:proofErr w:type="spellStart"/>
+      <w:r>
+        <w:rPr>
+          <w:rStyle w:val="Manh"/>
+          <w:b w:val="0"/>
+          <w:bCs w:val="0"/>
+        </w:rPr>
+        <w:t>dẫn</w:t>
+      </w:r>
+      <w:proofErr w:type="spellEnd"/>
+      <w:r>
+        <w:rPr>
+          <w:rStyle w:val="Manh"/>
+          <w:b w:val="0"/>
+          <w:bCs w:val="0"/>
+        </w:rPr>
+        <w:t xml:space="preserve"> </w:t>
+      </w:r>
+      <w:proofErr w:type="spellStart"/>
+      <w:r>
+        <w:rPr>
+          <w:rStyle w:val="Manh"/>
+          <w:b w:val="0"/>
+          <w:bCs w:val="0"/>
+        </w:rPr>
+        <w:t>sử</w:t>
+      </w:r>
+      <w:proofErr w:type="spellEnd"/>
+      <w:r>
+        <w:rPr>
+          <w:rStyle w:val="Manh"/>
+          <w:b w:val="0"/>
+          <w:bCs w:val="0"/>
+        </w:rPr>
+        <w:t xml:space="preserve"> </w:t>
+      </w:r>
+      <w:proofErr w:type="spellStart"/>
+      <w:r>
+        <w:rPr>
+          <w:rStyle w:val="Manh"/>
+          <w:b w:val="0"/>
+          <w:bCs w:val="0"/>
+        </w:rPr>
+        <w:t>dụng</w:t>
+      </w:r>
+      <w:proofErr w:type="spellEnd"/>
     </w:p>
     <w:p>
       <w:pPr>
@@ -845,23 +1648,85 @@
           <w:szCs w:val="28"/>
         </w:rPr>
       </w:pPr>
-      <w:r>
-        <w:rPr>
-          <w:b/>
-          <w:bCs/>
-          <w:sz w:val="28"/>
-          <w:szCs w:val="28"/>
-        </w:rPr>
-        <w:t xml:space="preserve">Chức năng 1: </w:t>
-      </w:r>
-      <w:r>
-        <w:rPr>
-          <w:b/>
-          <w:bCs/>
-          <w:sz w:val="28"/>
-          <w:szCs w:val="28"/>
-        </w:rPr>
-        <w:t>Dịch bong bóng chat</w:t>
+      <w:proofErr w:type="spellStart"/>
+      <w:r>
+        <w:rPr>
+          <w:b/>
+          <w:bCs/>
+          <w:sz w:val="28"/>
+          <w:szCs w:val="28"/>
+        </w:rPr>
+        <w:t>Chức</w:t>
+      </w:r>
+      <w:proofErr w:type="spellEnd"/>
+      <w:r>
+        <w:rPr>
+          <w:b/>
+          <w:bCs/>
+          <w:sz w:val="28"/>
+          <w:szCs w:val="28"/>
+        </w:rPr>
+        <w:t xml:space="preserve"> </w:t>
+      </w:r>
+      <w:proofErr w:type="spellStart"/>
+      <w:r>
+        <w:rPr>
+          <w:b/>
+          <w:bCs/>
+          <w:sz w:val="28"/>
+          <w:szCs w:val="28"/>
+        </w:rPr>
+        <w:t>năng</w:t>
+      </w:r>
+      <w:proofErr w:type="spellEnd"/>
+      <w:r>
+        <w:rPr>
+          <w:b/>
+          <w:bCs/>
+          <w:sz w:val="28"/>
+          <w:szCs w:val="28"/>
+        </w:rPr>
+        <w:t xml:space="preserve"> 1: </w:t>
+      </w:r>
+      <w:proofErr w:type="spellStart"/>
+      <w:r>
+        <w:rPr>
+          <w:b/>
+          <w:bCs/>
+          <w:sz w:val="28"/>
+          <w:szCs w:val="28"/>
+        </w:rPr>
+        <w:t>Dịch</w:t>
+      </w:r>
+      <w:proofErr w:type="spellEnd"/>
+      <w:r>
+        <w:rPr>
+          <w:b/>
+          <w:bCs/>
+          <w:sz w:val="28"/>
+          <w:szCs w:val="28"/>
+        </w:rPr>
+        <w:t xml:space="preserve"> bong </w:t>
+      </w:r>
+      <w:proofErr w:type="spellStart"/>
+      <w:r>
+        <w:rPr>
+          <w:b/>
+          <w:bCs/>
+          <w:sz w:val="28"/>
+          <w:szCs w:val="28"/>
+        </w:rPr>
+        <w:t>bóng</w:t>
+      </w:r>
+      <w:proofErr w:type="spellEnd"/>
+      <w:r>
+        <w:rPr>
+          <w:b/>
+          <w:bCs/>
+          <w:sz w:val="28"/>
+          <w:szCs w:val="28"/>
+        </w:rPr>
+        <w:t xml:space="preserve"> chat</w:t>
       </w:r>
     </w:p>
     <w:p>
@@ -876,19 +1741,517 @@
           <w:szCs w:val="28"/>
         </w:rPr>
       </w:pPr>
-      <w:r>
-        <w:rPr>
-          <w:sz w:val="28"/>
-          <w:szCs w:val="28"/>
-        </w:rPr>
-        <w:t>Để dịch văn bản chúng ta cần</w:t>
-      </w:r>
-      <w:r>
-        <w:rPr>
-          <w:sz w:val="28"/>
-          <w:szCs w:val="28"/>
-        </w:rPr>
-        <w:t xml:space="preserve"> đưa con trỏ chuột vào bong bóng chat cần dịch (lưu ý vùng dịch trục y sẽ từ đầu con trỏ hướng xuống dưới, còn trục x sẽ là cách đều 2 bên con trỏ)</w:t>
+      <w:proofErr w:type="spellStart"/>
+      <w:r>
+        <w:rPr>
+          <w:sz w:val="28"/>
+          <w:szCs w:val="28"/>
+        </w:rPr>
+        <w:t>Để</w:t>
+      </w:r>
+      <w:proofErr w:type="spellEnd"/>
+      <w:r>
+        <w:rPr>
+          <w:sz w:val="28"/>
+          <w:szCs w:val="28"/>
+        </w:rPr>
+        <w:t xml:space="preserve"> </w:t>
+      </w:r>
+      <w:proofErr w:type="spellStart"/>
+      <w:r>
+        <w:rPr>
+          <w:sz w:val="28"/>
+          <w:szCs w:val="28"/>
+        </w:rPr>
+        <w:t>dịch</w:t>
+      </w:r>
+      <w:proofErr w:type="spellEnd"/>
+      <w:r>
+        <w:rPr>
+          <w:sz w:val="28"/>
+          <w:szCs w:val="28"/>
+        </w:rPr>
+        <w:t xml:space="preserve"> </w:t>
+      </w:r>
+      <w:proofErr w:type="spellStart"/>
+      <w:r>
+        <w:rPr>
+          <w:sz w:val="28"/>
+          <w:szCs w:val="28"/>
+        </w:rPr>
+        <w:t>văn</w:t>
+      </w:r>
+      <w:proofErr w:type="spellEnd"/>
+      <w:r>
+        <w:rPr>
+          <w:sz w:val="28"/>
+          <w:szCs w:val="28"/>
+        </w:rPr>
+        <w:t xml:space="preserve"> </w:t>
+      </w:r>
+      <w:proofErr w:type="spellStart"/>
+      <w:r>
+        <w:rPr>
+          <w:sz w:val="28"/>
+          <w:szCs w:val="28"/>
+        </w:rPr>
+        <w:t>bản</w:t>
+      </w:r>
+      <w:proofErr w:type="spellEnd"/>
+      <w:r>
+        <w:rPr>
+          <w:sz w:val="28"/>
+          <w:szCs w:val="28"/>
+        </w:rPr>
+        <w:t xml:space="preserve"> </w:t>
+      </w:r>
+      <w:proofErr w:type="spellStart"/>
+      <w:r>
+        <w:rPr>
+          <w:sz w:val="28"/>
+          <w:szCs w:val="28"/>
+        </w:rPr>
+        <w:t>chúng</w:t>
+      </w:r>
+      <w:proofErr w:type="spellEnd"/>
+      <w:r>
+        <w:rPr>
+          <w:sz w:val="28"/>
+          <w:szCs w:val="28"/>
+        </w:rPr>
+        <w:t xml:space="preserve"> ta </w:t>
+      </w:r>
+      <w:proofErr w:type="spellStart"/>
+      <w:r>
+        <w:rPr>
+          <w:sz w:val="28"/>
+          <w:szCs w:val="28"/>
+        </w:rPr>
+        <w:t>cần</w:t>
+      </w:r>
+      <w:proofErr w:type="spellEnd"/>
+      <w:r>
+        <w:rPr>
+          <w:sz w:val="28"/>
+          <w:szCs w:val="28"/>
+        </w:rPr>
+        <w:t xml:space="preserve"> </w:t>
+      </w:r>
+      <w:proofErr w:type="spellStart"/>
+      <w:r>
+        <w:rPr>
+          <w:sz w:val="28"/>
+          <w:szCs w:val="28"/>
+        </w:rPr>
+        <w:t>đưa</w:t>
+      </w:r>
+      <w:proofErr w:type="spellEnd"/>
+      <w:r>
+        <w:rPr>
+          <w:sz w:val="28"/>
+          <w:szCs w:val="28"/>
+        </w:rPr>
+        <w:t xml:space="preserve"> con </w:t>
+      </w:r>
+      <w:proofErr w:type="spellStart"/>
+      <w:r>
+        <w:rPr>
+          <w:sz w:val="28"/>
+          <w:szCs w:val="28"/>
+        </w:rPr>
+        <w:t>trỏ</w:t>
+      </w:r>
+      <w:proofErr w:type="spellEnd"/>
+      <w:r>
+        <w:rPr>
+          <w:sz w:val="28"/>
+          <w:szCs w:val="28"/>
+        </w:rPr>
+        <w:t xml:space="preserve"> </w:t>
+      </w:r>
+      <w:proofErr w:type="spellStart"/>
+      <w:r>
+        <w:rPr>
+          <w:sz w:val="28"/>
+          <w:szCs w:val="28"/>
+        </w:rPr>
+        <w:t>chuột</w:t>
+      </w:r>
+      <w:proofErr w:type="spellEnd"/>
+      <w:r>
+        <w:rPr>
+          <w:sz w:val="28"/>
+          <w:szCs w:val="28"/>
+        </w:rPr>
+        <w:t xml:space="preserve"> </w:t>
+      </w:r>
+      <w:proofErr w:type="spellStart"/>
+      <w:r>
+        <w:rPr>
+          <w:sz w:val="28"/>
+          <w:szCs w:val="28"/>
+        </w:rPr>
+        <w:t>vào</w:t>
+      </w:r>
+      <w:proofErr w:type="spellEnd"/>
+      <w:r>
+        <w:rPr>
+          <w:sz w:val="28"/>
+          <w:szCs w:val="28"/>
+        </w:rPr>
+        <w:t xml:space="preserve"> bong </w:t>
+      </w:r>
+      <w:proofErr w:type="spellStart"/>
+      <w:r>
+        <w:rPr>
+          <w:sz w:val="28"/>
+          <w:szCs w:val="28"/>
+        </w:rPr>
+        <w:t>bóng</w:t>
+      </w:r>
+      <w:proofErr w:type="spellEnd"/>
+      <w:r>
+        <w:rPr>
+          <w:sz w:val="28"/>
+          <w:szCs w:val="28"/>
+        </w:rPr>
+        <w:t xml:space="preserve"> chat </w:t>
+      </w:r>
+      <w:proofErr w:type="spellStart"/>
+      <w:r>
+        <w:rPr>
+          <w:sz w:val="28"/>
+          <w:szCs w:val="28"/>
+        </w:rPr>
+        <w:t>cần</w:t>
+      </w:r>
+      <w:proofErr w:type="spellEnd"/>
+      <w:r>
+        <w:rPr>
+          <w:sz w:val="28"/>
+          <w:szCs w:val="28"/>
+        </w:rPr>
+        <w:t xml:space="preserve"> </w:t>
+      </w:r>
+      <w:proofErr w:type="spellStart"/>
+      <w:r>
+        <w:rPr>
+          <w:sz w:val="28"/>
+          <w:szCs w:val="28"/>
+        </w:rPr>
+        <w:t>dịch</w:t>
+      </w:r>
+      <w:proofErr w:type="spellEnd"/>
+      <w:r>
+        <w:rPr>
+          <w:sz w:val="28"/>
+          <w:szCs w:val="28"/>
+        </w:rPr>
+        <w:t xml:space="preserve"> (</w:t>
+      </w:r>
+      <w:proofErr w:type="spellStart"/>
+      <w:r>
+        <w:rPr>
+          <w:sz w:val="28"/>
+          <w:szCs w:val="28"/>
+        </w:rPr>
+        <w:t>lưu</w:t>
+      </w:r>
+      <w:proofErr w:type="spellEnd"/>
+      <w:r>
+        <w:rPr>
+          <w:sz w:val="28"/>
+          <w:szCs w:val="28"/>
+        </w:rPr>
+        <w:t xml:space="preserve"> ý </w:t>
+      </w:r>
+      <w:proofErr w:type="spellStart"/>
+      <w:r>
+        <w:rPr>
+          <w:sz w:val="28"/>
+          <w:szCs w:val="28"/>
+        </w:rPr>
+        <w:t>vùng</w:t>
+      </w:r>
+      <w:proofErr w:type="spellEnd"/>
+      <w:r>
+        <w:rPr>
+          <w:sz w:val="28"/>
+          <w:szCs w:val="28"/>
+        </w:rPr>
+        <w:t xml:space="preserve"> </w:t>
+      </w:r>
+      <w:proofErr w:type="spellStart"/>
+      <w:r>
+        <w:rPr>
+          <w:sz w:val="28"/>
+          <w:szCs w:val="28"/>
+        </w:rPr>
+        <w:t>dịch</w:t>
+      </w:r>
+      <w:proofErr w:type="spellEnd"/>
+      <w:r>
+        <w:rPr>
+          <w:sz w:val="28"/>
+          <w:szCs w:val="28"/>
+        </w:rPr>
+        <w:t xml:space="preserve"> </w:t>
+      </w:r>
+      <w:proofErr w:type="spellStart"/>
+      <w:r>
+        <w:rPr>
+          <w:sz w:val="28"/>
+          <w:szCs w:val="28"/>
+        </w:rPr>
+        <w:t>trục</w:t>
+      </w:r>
+      <w:proofErr w:type="spellEnd"/>
+      <w:r>
+        <w:rPr>
+          <w:sz w:val="28"/>
+          <w:szCs w:val="28"/>
+        </w:rPr>
+        <w:t xml:space="preserve"> y </w:t>
+      </w:r>
+      <w:proofErr w:type="spellStart"/>
+      <w:r>
+        <w:rPr>
+          <w:sz w:val="28"/>
+          <w:szCs w:val="28"/>
+        </w:rPr>
+        <w:t>sẽ</w:t>
+      </w:r>
+      <w:proofErr w:type="spellEnd"/>
+      <w:r>
+        <w:rPr>
+          <w:sz w:val="28"/>
+          <w:szCs w:val="28"/>
+        </w:rPr>
+        <w:t xml:space="preserve"> </w:t>
+      </w:r>
+      <w:proofErr w:type="spellStart"/>
+      <w:r>
+        <w:rPr>
+          <w:sz w:val="28"/>
+          <w:szCs w:val="28"/>
+        </w:rPr>
+        <w:t>từ</w:t>
+      </w:r>
+      <w:proofErr w:type="spellEnd"/>
+      <w:r>
+        <w:rPr>
+          <w:sz w:val="28"/>
+          <w:szCs w:val="28"/>
+        </w:rPr>
+        <w:t xml:space="preserve"> </w:t>
+      </w:r>
+      <w:proofErr w:type="spellStart"/>
+      <w:r>
+        <w:rPr>
+          <w:sz w:val="28"/>
+          <w:szCs w:val="28"/>
+        </w:rPr>
+        <w:t>đầu</w:t>
+      </w:r>
+      <w:proofErr w:type="spellEnd"/>
+      <w:r>
+        <w:rPr>
+          <w:sz w:val="28"/>
+          <w:szCs w:val="28"/>
+        </w:rPr>
+        <w:t xml:space="preserve"> con </w:t>
+      </w:r>
+      <w:proofErr w:type="spellStart"/>
+      <w:r>
+        <w:rPr>
+          <w:sz w:val="28"/>
+          <w:szCs w:val="28"/>
+        </w:rPr>
+        <w:t>trỏ</w:t>
+      </w:r>
+      <w:proofErr w:type="spellEnd"/>
+      <w:r>
+        <w:rPr>
+          <w:sz w:val="28"/>
+          <w:szCs w:val="28"/>
+        </w:rPr>
+        <w:t xml:space="preserve"> </w:t>
+      </w:r>
+      <w:proofErr w:type="spellStart"/>
+      <w:r>
+        <w:rPr>
+          <w:sz w:val="28"/>
+          <w:szCs w:val="28"/>
+        </w:rPr>
+        <w:t>hướng</w:t>
+      </w:r>
+      <w:proofErr w:type="spellEnd"/>
+      <w:r>
+        <w:rPr>
+          <w:sz w:val="28"/>
+          <w:szCs w:val="28"/>
+        </w:rPr>
+        <w:t xml:space="preserve"> </w:t>
+      </w:r>
+      <w:proofErr w:type="spellStart"/>
+      <w:r>
+        <w:rPr>
+          <w:sz w:val="28"/>
+          <w:szCs w:val="28"/>
+        </w:rPr>
+        <w:t>xuống</w:t>
+      </w:r>
+      <w:proofErr w:type="spellEnd"/>
+      <w:r>
+        <w:rPr>
+          <w:sz w:val="28"/>
+          <w:szCs w:val="28"/>
+        </w:rPr>
+        <w:t xml:space="preserve"> </w:t>
+      </w:r>
+      <w:proofErr w:type="spellStart"/>
+      <w:r>
+        <w:rPr>
+          <w:sz w:val="28"/>
+          <w:szCs w:val="28"/>
+        </w:rPr>
+        <w:t>dưới</w:t>
+      </w:r>
+      <w:proofErr w:type="spellEnd"/>
+      <w:r>
+        <w:rPr>
+          <w:sz w:val="28"/>
+          <w:szCs w:val="28"/>
+        </w:rPr>
+        <w:t xml:space="preserve">, </w:t>
+      </w:r>
+      <w:proofErr w:type="spellStart"/>
+      <w:r>
+        <w:rPr>
+          <w:sz w:val="28"/>
+          <w:szCs w:val="28"/>
+        </w:rPr>
+        <w:t>còn</w:t>
+      </w:r>
+      <w:proofErr w:type="spellEnd"/>
+      <w:r>
+        <w:rPr>
+          <w:sz w:val="28"/>
+          <w:szCs w:val="28"/>
+        </w:rPr>
+        <w:t xml:space="preserve"> </w:t>
+      </w:r>
+      <w:proofErr w:type="spellStart"/>
+      <w:r>
+        <w:rPr>
+          <w:sz w:val="28"/>
+          <w:szCs w:val="28"/>
+        </w:rPr>
+        <w:t>trục</w:t>
+      </w:r>
+      <w:proofErr w:type="spellEnd"/>
+      <w:r>
+        <w:rPr>
+          <w:sz w:val="28"/>
+          <w:szCs w:val="28"/>
+        </w:rPr>
+        <w:t xml:space="preserve"> x </w:t>
+      </w:r>
+      <w:proofErr w:type="spellStart"/>
+      <w:r>
+        <w:rPr>
+          <w:sz w:val="28"/>
+          <w:szCs w:val="28"/>
+        </w:rPr>
+        <w:t>sẽ</w:t>
+      </w:r>
+      <w:proofErr w:type="spellEnd"/>
+      <w:r>
+        <w:rPr>
+          <w:sz w:val="28"/>
+          <w:szCs w:val="28"/>
+        </w:rPr>
+        <w:t xml:space="preserve"> </w:t>
+      </w:r>
+      <w:proofErr w:type="spellStart"/>
+      <w:r>
+        <w:rPr>
+          <w:sz w:val="28"/>
+          <w:szCs w:val="28"/>
+        </w:rPr>
+        <w:t>là</w:t>
+      </w:r>
+      <w:proofErr w:type="spellEnd"/>
+      <w:r>
+        <w:rPr>
+          <w:sz w:val="28"/>
+          <w:szCs w:val="28"/>
+        </w:rPr>
+        <w:t xml:space="preserve"> </w:t>
+      </w:r>
+      <w:proofErr w:type="spellStart"/>
+      <w:r>
+        <w:rPr>
+          <w:sz w:val="28"/>
+          <w:szCs w:val="28"/>
+        </w:rPr>
+        <w:t>cách</w:t>
+      </w:r>
+      <w:proofErr w:type="spellEnd"/>
+      <w:r>
+        <w:rPr>
+          <w:sz w:val="28"/>
+          <w:szCs w:val="28"/>
+        </w:rPr>
+        <w:t xml:space="preserve"> </w:t>
+      </w:r>
+      <w:proofErr w:type="spellStart"/>
+      <w:r>
+        <w:rPr>
+          <w:sz w:val="28"/>
+          <w:szCs w:val="28"/>
+        </w:rPr>
+        <w:t>đều</w:t>
+      </w:r>
+      <w:proofErr w:type="spellEnd"/>
+      <w:r>
+        <w:rPr>
+          <w:sz w:val="28"/>
+          <w:szCs w:val="28"/>
+        </w:rPr>
+        <w:t xml:space="preserve"> 2 </w:t>
+      </w:r>
+      <w:proofErr w:type="spellStart"/>
+      <w:r>
+        <w:rPr>
+          <w:sz w:val="28"/>
+          <w:szCs w:val="28"/>
+        </w:rPr>
+        <w:t>bên</w:t>
+      </w:r>
+      <w:proofErr w:type="spellEnd"/>
+      <w:r>
+        <w:rPr>
+          <w:sz w:val="28"/>
+          <w:szCs w:val="28"/>
+        </w:rPr>
+        <w:t xml:space="preserve"> con </w:t>
+      </w:r>
+      <w:proofErr w:type="spellStart"/>
+      <w:r>
+        <w:rPr>
+          <w:sz w:val="28"/>
+          <w:szCs w:val="28"/>
+        </w:rPr>
+        <w:t>trỏ</w:t>
+      </w:r>
+      <w:proofErr w:type="spellEnd"/>
+      <w:r>
+        <w:rPr>
+          <w:sz w:val="28"/>
+          <w:szCs w:val="28"/>
+        </w:rPr>
+        <w:t>)</w:t>
       </w:r>
     </w:p>
     <w:p>
@@ -908,7 +2271,804 @@
           <w:sz w:val="28"/>
           <w:szCs w:val="28"/>
         </w:rPr>
-        <w:t>Văn bản được dịch sẽ hiển thị phía dưới ứng dụng</w:t>
+        <w:t xml:space="preserve">Văn </w:t>
+      </w:r>
+      <w:proofErr w:type="spellStart"/>
+      <w:r>
+        <w:rPr>
+          <w:sz w:val="28"/>
+          <w:szCs w:val="28"/>
+        </w:rPr>
+        <w:t>bản</w:t>
+      </w:r>
+      <w:proofErr w:type="spellEnd"/>
+      <w:r>
+        <w:rPr>
+          <w:sz w:val="28"/>
+          <w:szCs w:val="28"/>
+        </w:rPr>
+        <w:t xml:space="preserve"> </w:t>
+      </w:r>
+      <w:proofErr w:type="spellStart"/>
+      <w:r>
+        <w:rPr>
+          <w:sz w:val="28"/>
+          <w:szCs w:val="28"/>
+        </w:rPr>
+        <w:t>được</w:t>
+      </w:r>
+      <w:proofErr w:type="spellEnd"/>
+      <w:r>
+        <w:rPr>
+          <w:sz w:val="28"/>
+          <w:szCs w:val="28"/>
+        </w:rPr>
+        <w:t xml:space="preserve"> </w:t>
+      </w:r>
+      <w:proofErr w:type="spellStart"/>
+      <w:r>
+        <w:rPr>
+          <w:sz w:val="28"/>
+          <w:szCs w:val="28"/>
+        </w:rPr>
+        <w:t>dịch</w:t>
+      </w:r>
+      <w:proofErr w:type="spellEnd"/>
+      <w:r>
+        <w:rPr>
+          <w:sz w:val="28"/>
+          <w:szCs w:val="28"/>
+        </w:rPr>
+        <w:t xml:space="preserve"> </w:t>
+      </w:r>
+      <w:proofErr w:type="spellStart"/>
+      <w:r>
+        <w:rPr>
+          <w:sz w:val="28"/>
+          <w:szCs w:val="28"/>
+        </w:rPr>
+        <w:t>sẽ</w:t>
+      </w:r>
+      <w:proofErr w:type="spellEnd"/>
+      <w:r>
+        <w:rPr>
+          <w:sz w:val="28"/>
+          <w:szCs w:val="28"/>
+        </w:rPr>
+        <w:t xml:space="preserve"> </w:t>
+      </w:r>
+      <w:proofErr w:type="spellStart"/>
+      <w:r>
+        <w:rPr>
+          <w:sz w:val="28"/>
+          <w:szCs w:val="28"/>
+        </w:rPr>
+        <w:t>hiển</w:t>
+      </w:r>
+      <w:proofErr w:type="spellEnd"/>
+      <w:r>
+        <w:rPr>
+          <w:sz w:val="28"/>
+          <w:szCs w:val="28"/>
+        </w:rPr>
+        <w:t xml:space="preserve"> </w:t>
+      </w:r>
+      <w:proofErr w:type="spellStart"/>
+      <w:r>
+        <w:rPr>
+          <w:sz w:val="28"/>
+          <w:szCs w:val="28"/>
+        </w:rPr>
+        <w:t>thị</w:t>
+      </w:r>
+      <w:proofErr w:type="spellEnd"/>
+      <w:r>
+        <w:rPr>
+          <w:sz w:val="28"/>
+          <w:szCs w:val="28"/>
+        </w:rPr>
+        <w:t xml:space="preserve"> </w:t>
+      </w:r>
+      <w:proofErr w:type="spellStart"/>
+      <w:r>
+        <w:rPr>
+          <w:sz w:val="28"/>
+          <w:szCs w:val="28"/>
+        </w:rPr>
+        <w:t>phía</w:t>
+      </w:r>
+      <w:proofErr w:type="spellEnd"/>
+      <w:r>
+        <w:rPr>
+          <w:sz w:val="28"/>
+          <w:szCs w:val="28"/>
+        </w:rPr>
+        <w:t xml:space="preserve"> </w:t>
+      </w:r>
+      <w:proofErr w:type="spellStart"/>
+      <w:r>
+        <w:rPr>
+          <w:sz w:val="28"/>
+          <w:szCs w:val="28"/>
+        </w:rPr>
+        <w:t>dưới</w:t>
+      </w:r>
+      <w:proofErr w:type="spellEnd"/>
+      <w:r>
+        <w:rPr>
+          <w:sz w:val="28"/>
+          <w:szCs w:val="28"/>
+        </w:rPr>
+        <w:t xml:space="preserve"> </w:t>
+      </w:r>
+      <w:proofErr w:type="spellStart"/>
+      <w:r>
+        <w:rPr>
+          <w:sz w:val="28"/>
+          <w:szCs w:val="28"/>
+        </w:rPr>
+        <w:t>ứng</w:t>
+      </w:r>
+      <w:proofErr w:type="spellEnd"/>
+      <w:r>
+        <w:rPr>
+          <w:sz w:val="28"/>
+          <w:szCs w:val="28"/>
+        </w:rPr>
+        <w:t xml:space="preserve"> </w:t>
+      </w:r>
+      <w:proofErr w:type="spellStart"/>
+      <w:r>
+        <w:rPr>
+          <w:sz w:val="28"/>
+          <w:szCs w:val="28"/>
+        </w:rPr>
+        <w:t>dụng</w:t>
+      </w:r>
+      <w:proofErr w:type="spellEnd"/>
+    </w:p>
+    <w:p>
+      <w:pPr>
+        <w:pStyle w:val="ThngthngWeb"/>
+        <w:numPr>
+          <w:ilvl w:val="0"/>
+          <w:numId w:val="1"/>
+        </w:numPr>
+        <w:rPr>
+          <w:sz w:val="28"/>
+          <w:szCs w:val="28"/>
+        </w:rPr>
+      </w:pPr>
+      <w:r>
+        <w:rPr>
+          <w:sz w:val="28"/>
+          <w:szCs w:val="28"/>
+        </w:rPr>
+        <w:t xml:space="preserve">Trong một </w:t>
+      </w:r>
+      <w:proofErr w:type="spellStart"/>
+      <w:r>
+        <w:rPr>
+          <w:sz w:val="28"/>
+          <w:szCs w:val="28"/>
+        </w:rPr>
+        <w:t>số</w:t>
+      </w:r>
+      <w:proofErr w:type="spellEnd"/>
+      <w:r>
+        <w:rPr>
+          <w:sz w:val="28"/>
+          <w:szCs w:val="28"/>
+        </w:rPr>
+        <w:t xml:space="preserve"> </w:t>
+      </w:r>
+      <w:proofErr w:type="spellStart"/>
+      <w:r>
+        <w:rPr>
+          <w:sz w:val="28"/>
+          <w:szCs w:val="28"/>
+        </w:rPr>
+        <w:t>trường</w:t>
+      </w:r>
+      <w:proofErr w:type="spellEnd"/>
+      <w:r>
+        <w:rPr>
+          <w:sz w:val="28"/>
+          <w:szCs w:val="28"/>
+        </w:rPr>
+        <w:t xml:space="preserve"> </w:t>
+      </w:r>
+      <w:proofErr w:type="spellStart"/>
+      <w:r>
+        <w:rPr>
+          <w:sz w:val="28"/>
+          <w:szCs w:val="28"/>
+        </w:rPr>
+        <w:t>hợp</w:t>
+      </w:r>
+      <w:proofErr w:type="spellEnd"/>
+      <w:r>
+        <w:rPr>
+          <w:sz w:val="28"/>
+          <w:szCs w:val="28"/>
+        </w:rPr>
+        <w:t xml:space="preserve"> </w:t>
+      </w:r>
+      <w:proofErr w:type="spellStart"/>
+      <w:r>
+        <w:rPr>
+          <w:sz w:val="28"/>
+          <w:szCs w:val="28"/>
+        </w:rPr>
+        <w:t>nếu</w:t>
+      </w:r>
+      <w:proofErr w:type="spellEnd"/>
+      <w:r>
+        <w:rPr>
+          <w:sz w:val="28"/>
+          <w:szCs w:val="28"/>
+        </w:rPr>
+        <w:t xml:space="preserve"> </w:t>
+      </w:r>
+      <w:proofErr w:type="spellStart"/>
+      <w:r>
+        <w:rPr>
+          <w:sz w:val="28"/>
+          <w:szCs w:val="28"/>
+        </w:rPr>
+        <w:t>ứng</w:t>
+      </w:r>
+      <w:proofErr w:type="spellEnd"/>
+      <w:r>
+        <w:rPr>
+          <w:sz w:val="28"/>
+          <w:szCs w:val="28"/>
+        </w:rPr>
+        <w:t xml:space="preserve"> </w:t>
+      </w:r>
+      <w:proofErr w:type="spellStart"/>
+      <w:r>
+        <w:rPr>
+          <w:sz w:val="28"/>
+          <w:szCs w:val="28"/>
+        </w:rPr>
+        <w:t>dụng</w:t>
+      </w:r>
+      <w:proofErr w:type="spellEnd"/>
+      <w:r>
+        <w:rPr>
+          <w:sz w:val="28"/>
+          <w:szCs w:val="28"/>
+        </w:rPr>
+        <w:t xml:space="preserve"> </w:t>
+      </w:r>
+      <w:proofErr w:type="spellStart"/>
+      <w:r>
+        <w:rPr>
+          <w:sz w:val="28"/>
+          <w:szCs w:val="28"/>
+        </w:rPr>
+        <w:t>chỉ</w:t>
+      </w:r>
+      <w:proofErr w:type="spellEnd"/>
+      <w:r>
+        <w:rPr>
+          <w:sz w:val="28"/>
+          <w:szCs w:val="28"/>
+        </w:rPr>
+        <w:t xml:space="preserve"> </w:t>
+      </w:r>
+      <w:proofErr w:type="spellStart"/>
+      <w:r>
+        <w:rPr>
+          <w:sz w:val="28"/>
+          <w:szCs w:val="28"/>
+        </w:rPr>
+        <w:t>dịch</w:t>
+      </w:r>
+      <w:proofErr w:type="spellEnd"/>
+      <w:r>
+        <w:rPr>
+          <w:sz w:val="28"/>
+          <w:szCs w:val="28"/>
+        </w:rPr>
+        <w:t xml:space="preserve"> </w:t>
+      </w:r>
+      <w:proofErr w:type="spellStart"/>
+      <w:r>
+        <w:rPr>
+          <w:sz w:val="28"/>
+          <w:szCs w:val="28"/>
+        </w:rPr>
+        <w:t>các</w:t>
+      </w:r>
+      <w:proofErr w:type="spellEnd"/>
+      <w:r>
+        <w:rPr>
+          <w:sz w:val="28"/>
+          <w:szCs w:val="28"/>
+        </w:rPr>
+        <w:t xml:space="preserve"> </w:t>
+      </w:r>
+      <w:proofErr w:type="spellStart"/>
+      <w:r>
+        <w:rPr>
+          <w:sz w:val="28"/>
+          <w:szCs w:val="28"/>
+        </w:rPr>
+        <w:t>câu</w:t>
+      </w:r>
+      <w:proofErr w:type="spellEnd"/>
+      <w:r>
+        <w:rPr>
+          <w:sz w:val="28"/>
+          <w:szCs w:val="28"/>
+        </w:rPr>
+        <w:t xml:space="preserve"> </w:t>
+      </w:r>
+      <w:proofErr w:type="spellStart"/>
+      <w:r>
+        <w:rPr>
+          <w:sz w:val="28"/>
+          <w:szCs w:val="28"/>
+        </w:rPr>
+        <w:t>đầu</w:t>
+      </w:r>
+      <w:proofErr w:type="spellEnd"/>
+      <w:r>
+        <w:rPr>
+          <w:sz w:val="28"/>
+          <w:szCs w:val="28"/>
+        </w:rPr>
+        <w:t xml:space="preserve"> </w:t>
+      </w:r>
+      <w:proofErr w:type="spellStart"/>
+      <w:r>
+        <w:rPr>
+          <w:sz w:val="28"/>
+          <w:szCs w:val="28"/>
+        </w:rPr>
+        <w:t>trong</w:t>
+      </w:r>
+      <w:proofErr w:type="spellEnd"/>
+      <w:r>
+        <w:rPr>
+          <w:sz w:val="28"/>
+          <w:szCs w:val="28"/>
+        </w:rPr>
+        <w:t xml:space="preserve"> </w:t>
+      </w:r>
+      <w:proofErr w:type="spellStart"/>
+      <w:r>
+        <w:rPr>
+          <w:sz w:val="28"/>
+          <w:szCs w:val="28"/>
+        </w:rPr>
+        <w:t>đoạn</w:t>
+      </w:r>
+      <w:proofErr w:type="spellEnd"/>
+      <w:r>
+        <w:rPr>
+          <w:sz w:val="28"/>
+          <w:szCs w:val="28"/>
+        </w:rPr>
+        <w:t xml:space="preserve"> </w:t>
+      </w:r>
+      <w:proofErr w:type="spellStart"/>
+      <w:r>
+        <w:rPr>
+          <w:sz w:val="28"/>
+          <w:szCs w:val="28"/>
+        </w:rPr>
+        <w:t>văn</w:t>
+      </w:r>
+      <w:proofErr w:type="spellEnd"/>
+      <w:r>
+        <w:rPr>
+          <w:sz w:val="28"/>
+          <w:szCs w:val="28"/>
+        </w:rPr>
+        <w:t xml:space="preserve"> </w:t>
+      </w:r>
+      <w:proofErr w:type="spellStart"/>
+      <w:r>
+        <w:rPr>
+          <w:sz w:val="28"/>
+          <w:szCs w:val="28"/>
+        </w:rPr>
+        <w:t>thì</w:t>
+      </w:r>
+      <w:proofErr w:type="spellEnd"/>
+      <w:r>
+        <w:rPr>
+          <w:sz w:val="28"/>
+          <w:szCs w:val="28"/>
+        </w:rPr>
+        <w:t xml:space="preserve"> </w:t>
+      </w:r>
+      <w:proofErr w:type="spellStart"/>
+      <w:r>
+        <w:rPr>
+          <w:sz w:val="28"/>
+          <w:szCs w:val="28"/>
+        </w:rPr>
+        <w:t>chúng</w:t>
+      </w:r>
+      <w:proofErr w:type="spellEnd"/>
+      <w:r>
+        <w:rPr>
+          <w:sz w:val="28"/>
+          <w:szCs w:val="28"/>
+        </w:rPr>
+        <w:t xml:space="preserve"> ta </w:t>
+      </w:r>
+      <w:proofErr w:type="spellStart"/>
+      <w:r>
+        <w:rPr>
+          <w:sz w:val="28"/>
+          <w:szCs w:val="28"/>
+        </w:rPr>
+        <w:t>đưa</w:t>
+      </w:r>
+      <w:proofErr w:type="spellEnd"/>
+      <w:r>
+        <w:rPr>
+          <w:sz w:val="28"/>
+          <w:szCs w:val="28"/>
+        </w:rPr>
+        <w:t xml:space="preserve"> con </w:t>
+      </w:r>
+      <w:proofErr w:type="spellStart"/>
+      <w:r>
+        <w:rPr>
+          <w:sz w:val="28"/>
+          <w:szCs w:val="28"/>
+        </w:rPr>
+        <w:t>trỏ</w:t>
+      </w:r>
+      <w:proofErr w:type="spellEnd"/>
+      <w:r>
+        <w:rPr>
+          <w:sz w:val="28"/>
+          <w:szCs w:val="28"/>
+        </w:rPr>
+        <w:t xml:space="preserve"> </w:t>
+      </w:r>
+      <w:proofErr w:type="spellStart"/>
+      <w:r>
+        <w:rPr>
+          <w:sz w:val="28"/>
+          <w:szCs w:val="28"/>
+        </w:rPr>
+        <w:t>chuột</w:t>
+      </w:r>
+      <w:proofErr w:type="spellEnd"/>
+      <w:r>
+        <w:rPr>
+          <w:sz w:val="28"/>
+          <w:szCs w:val="28"/>
+        </w:rPr>
+        <w:t xml:space="preserve"> </w:t>
+      </w:r>
+      <w:proofErr w:type="spellStart"/>
+      <w:r>
+        <w:rPr>
+          <w:sz w:val="28"/>
+          <w:szCs w:val="28"/>
+        </w:rPr>
+        <w:t>xuống</w:t>
+      </w:r>
+      <w:proofErr w:type="spellEnd"/>
+      <w:r>
+        <w:rPr>
+          <w:sz w:val="28"/>
+          <w:szCs w:val="28"/>
+        </w:rPr>
+        <w:t xml:space="preserve"> </w:t>
+      </w:r>
+      <w:proofErr w:type="spellStart"/>
+      <w:r>
+        <w:rPr>
+          <w:sz w:val="28"/>
+          <w:szCs w:val="28"/>
+        </w:rPr>
+        <w:t>dưới</w:t>
+      </w:r>
+      <w:proofErr w:type="spellEnd"/>
+      <w:r>
+        <w:rPr>
+          <w:sz w:val="28"/>
+          <w:szCs w:val="28"/>
+        </w:rPr>
+        <w:t xml:space="preserve"> </w:t>
+      </w:r>
+      <w:proofErr w:type="spellStart"/>
+      <w:r>
+        <w:rPr>
+          <w:sz w:val="28"/>
+          <w:szCs w:val="28"/>
+        </w:rPr>
+        <w:t>các</w:t>
+      </w:r>
+      <w:proofErr w:type="spellEnd"/>
+      <w:r>
+        <w:rPr>
+          <w:sz w:val="28"/>
+          <w:szCs w:val="28"/>
+        </w:rPr>
+        <w:t xml:space="preserve"> </w:t>
+      </w:r>
+      <w:proofErr w:type="spellStart"/>
+      <w:r>
+        <w:rPr>
+          <w:sz w:val="28"/>
+          <w:szCs w:val="28"/>
+        </w:rPr>
+        <w:t>câu</w:t>
+      </w:r>
+      <w:proofErr w:type="spellEnd"/>
+      <w:r>
+        <w:rPr>
+          <w:sz w:val="28"/>
+          <w:szCs w:val="28"/>
+        </w:rPr>
+        <w:t xml:space="preserve"> </w:t>
+      </w:r>
+      <w:proofErr w:type="spellStart"/>
+      <w:r>
+        <w:rPr>
+          <w:sz w:val="28"/>
+          <w:szCs w:val="28"/>
+        </w:rPr>
+        <w:t>này</w:t>
+      </w:r>
+      <w:proofErr w:type="spellEnd"/>
+      <w:r>
+        <w:rPr>
+          <w:sz w:val="28"/>
+          <w:szCs w:val="28"/>
+        </w:rPr>
+        <w:t xml:space="preserve"> </w:t>
+      </w:r>
+      <w:proofErr w:type="spellStart"/>
+      <w:r>
+        <w:rPr>
+          <w:sz w:val="28"/>
+          <w:szCs w:val="28"/>
+        </w:rPr>
+        <w:t>để</w:t>
+      </w:r>
+      <w:proofErr w:type="spellEnd"/>
+      <w:r>
+        <w:rPr>
+          <w:sz w:val="28"/>
+          <w:szCs w:val="28"/>
+        </w:rPr>
+        <w:t xml:space="preserve"> </w:t>
+      </w:r>
+      <w:proofErr w:type="spellStart"/>
+      <w:r>
+        <w:rPr>
+          <w:sz w:val="28"/>
+          <w:szCs w:val="28"/>
+        </w:rPr>
+        <w:t>ứng</w:t>
+      </w:r>
+      <w:proofErr w:type="spellEnd"/>
+      <w:r>
+        <w:rPr>
+          <w:sz w:val="28"/>
+          <w:szCs w:val="28"/>
+        </w:rPr>
+        <w:t xml:space="preserve"> </w:t>
+      </w:r>
+      <w:proofErr w:type="spellStart"/>
+      <w:r>
+        <w:rPr>
+          <w:sz w:val="28"/>
+          <w:szCs w:val="28"/>
+        </w:rPr>
+        <w:t>dụng</w:t>
+      </w:r>
+      <w:proofErr w:type="spellEnd"/>
+      <w:r>
+        <w:rPr>
+          <w:sz w:val="28"/>
+          <w:szCs w:val="28"/>
+        </w:rPr>
+        <w:t xml:space="preserve"> </w:t>
+      </w:r>
+      <w:proofErr w:type="spellStart"/>
+      <w:r>
+        <w:rPr>
+          <w:sz w:val="28"/>
+          <w:szCs w:val="28"/>
+        </w:rPr>
+        <w:t>có</w:t>
+      </w:r>
+      <w:proofErr w:type="spellEnd"/>
+      <w:r>
+        <w:rPr>
+          <w:sz w:val="28"/>
+          <w:szCs w:val="28"/>
+        </w:rPr>
+        <w:t xml:space="preserve"> </w:t>
+      </w:r>
+      <w:proofErr w:type="spellStart"/>
+      <w:r>
+        <w:rPr>
+          <w:sz w:val="28"/>
+          <w:szCs w:val="28"/>
+        </w:rPr>
+        <w:t>thể</w:t>
+      </w:r>
+      <w:proofErr w:type="spellEnd"/>
+      <w:r>
+        <w:rPr>
+          <w:sz w:val="28"/>
+          <w:szCs w:val="28"/>
+        </w:rPr>
+        <w:t xml:space="preserve"> </w:t>
+      </w:r>
+      <w:proofErr w:type="spellStart"/>
+      <w:r>
+        <w:rPr>
+          <w:sz w:val="28"/>
+          <w:szCs w:val="28"/>
+        </w:rPr>
+        <w:t>dịch</w:t>
+      </w:r>
+      <w:proofErr w:type="spellEnd"/>
+      <w:r>
+        <w:rPr>
+          <w:sz w:val="28"/>
+          <w:szCs w:val="28"/>
+        </w:rPr>
+        <w:t xml:space="preserve"> </w:t>
+      </w:r>
+      <w:proofErr w:type="spellStart"/>
+      <w:r>
+        <w:rPr>
+          <w:sz w:val="28"/>
+          <w:szCs w:val="28"/>
+        </w:rPr>
+        <w:t>các</w:t>
+      </w:r>
+      <w:proofErr w:type="spellEnd"/>
+      <w:r>
+        <w:rPr>
+          <w:sz w:val="28"/>
+          <w:szCs w:val="28"/>
+        </w:rPr>
+        <w:t xml:space="preserve"> </w:t>
+      </w:r>
+      <w:proofErr w:type="spellStart"/>
+      <w:r>
+        <w:rPr>
+          <w:sz w:val="28"/>
+          <w:szCs w:val="28"/>
+        </w:rPr>
+        <w:t>câu</w:t>
+      </w:r>
+      <w:proofErr w:type="spellEnd"/>
+      <w:r>
+        <w:rPr>
+          <w:sz w:val="28"/>
+          <w:szCs w:val="28"/>
+        </w:rPr>
+        <w:t xml:space="preserve"> </w:t>
+      </w:r>
+      <w:proofErr w:type="spellStart"/>
+      <w:r>
+        <w:rPr>
+          <w:sz w:val="28"/>
+          <w:szCs w:val="28"/>
+        </w:rPr>
+        <w:t>tiếp</w:t>
+      </w:r>
+      <w:proofErr w:type="spellEnd"/>
+      <w:r>
+        <w:rPr>
+          <w:sz w:val="28"/>
+          <w:szCs w:val="28"/>
+        </w:rPr>
+        <w:t xml:space="preserve"> </w:t>
+      </w:r>
+      <w:proofErr w:type="spellStart"/>
+      <w:r>
+        <w:rPr>
+          <w:sz w:val="28"/>
+          <w:szCs w:val="28"/>
+        </w:rPr>
+        <w:t>theo</w:t>
+      </w:r>
+      <w:proofErr w:type="spellEnd"/>
+      <w:r>
+        <w:rPr>
+          <w:sz w:val="28"/>
+          <w:szCs w:val="28"/>
+        </w:rPr>
+        <w:t xml:space="preserve"> </w:t>
+      </w:r>
+      <w:proofErr w:type="spellStart"/>
+      <w:r>
+        <w:rPr>
+          <w:sz w:val="28"/>
+          <w:szCs w:val="28"/>
+        </w:rPr>
+        <w:t>trong</w:t>
+      </w:r>
+      <w:proofErr w:type="spellEnd"/>
+      <w:r>
+        <w:rPr>
+          <w:sz w:val="28"/>
+          <w:szCs w:val="28"/>
+        </w:rPr>
+        <w:t xml:space="preserve"> </w:t>
+      </w:r>
+      <w:proofErr w:type="spellStart"/>
+      <w:r>
+        <w:rPr>
+          <w:sz w:val="28"/>
+          <w:szCs w:val="28"/>
+        </w:rPr>
+        <w:t>đoạn</w:t>
+      </w:r>
+      <w:proofErr w:type="spellEnd"/>
+      <w:r>
+        <w:rPr>
+          <w:sz w:val="28"/>
+          <w:szCs w:val="28"/>
+        </w:rPr>
+        <w:t xml:space="preserve"> (do model OCR </w:t>
+      </w:r>
+      <w:proofErr w:type="spellStart"/>
+      <w:r>
+        <w:rPr>
+          <w:sz w:val="28"/>
+          <w:szCs w:val="28"/>
+        </w:rPr>
+        <w:t>nhận</w:t>
+      </w:r>
+      <w:proofErr w:type="spellEnd"/>
+      <w:r>
+        <w:rPr>
+          <w:sz w:val="28"/>
+          <w:szCs w:val="28"/>
+        </w:rPr>
+        <w:t xml:space="preserve"> </w:t>
+      </w:r>
+      <w:proofErr w:type="spellStart"/>
+      <w:r>
+        <w:rPr>
+          <w:sz w:val="28"/>
+          <w:szCs w:val="28"/>
+        </w:rPr>
+        <w:t>diện</w:t>
+      </w:r>
+      <w:proofErr w:type="spellEnd"/>
+      <w:r>
+        <w:rPr>
+          <w:sz w:val="28"/>
+          <w:szCs w:val="28"/>
+        </w:rPr>
+        <w:t xml:space="preserve"> </w:t>
+      </w:r>
+      <w:proofErr w:type="spellStart"/>
+      <w:r>
+        <w:rPr>
+          <w:sz w:val="28"/>
+          <w:szCs w:val="28"/>
+        </w:rPr>
+        <w:t>kém</w:t>
+      </w:r>
+      <w:proofErr w:type="spellEnd"/>
+      <w:r>
+        <w:rPr>
+          <w:sz w:val="28"/>
+          <w:szCs w:val="28"/>
+        </w:rPr>
+        <w:t>)</w:t>
       </w:r>
     </w:p>
     <w:p>
@@ -1022,30 +3182,13 @@
       <w:pPr>
         <w:pStyle w:val="ThngthngWeb"/>
         <w:rPr>
-          <w:sz w:val="28"/>
-          <w:szCs w:val="28"/>
-        </w:rPr>
-      </w:pPr>
-    </w:p>
-    <w:p>
-      <w:pPr>
-        <w:pStyle w:val="ThngthngWeb"/>
-        <w:rPr>
-          <w:sz w:val="28"/>
-          <w:szCs w:val="28"/>
-        </w:rPr>
-      </w:pPr>
-    </w:p>
-    <w:p>
-      <w:pPr>
-        <w:pStyle w:val="ThngthngWeb"/>
-        <w:rPr>
-          <w:b/>
-          <w:bCs/>
-          <w:sz w:val="28"/>
-          <w:szCs w:val="28"/>
-        </w:rPr>
-      </w:pPr>
+          <w:b/>
+          <w:bCs/>
+          <w:sz w:val="28"/>
+          <w:szCs w:val="28"/>
+        </w:rPr>
+      </w:pPr>
+      <w:proofErr w:type="spellStart"/>
       <w:r>
         <w:rPr>
           <w:b/>
@@ -1054,7 +3197,117 @@
           <w:szCs w:val="28"/>
         </w:rPr>
         <w:lastRenderedPageBreak/>
-        <w:t xml:space="preserve">Chức năng 2: Điều khiển vùng dịch </w:t>
+        <w:t>Chức</w:t>
+      </w:r>
+      <w:proofErr w:type="spellEnd"/>
+      <w:r>
+        <w:rPr>
+          <w:b/>
+          <w:bCs/>
+          <w:sz w:val="28"/>
+          <w:szCs w:val="28"/>
+        </w:rPr>
+        <w:t xml:space="preserve"> </w:t>
+      </w:r>
+      <w:proofErr w:type="spellStart"/>
+      <w:r>
+        <w:rPr>
+          <w:b/>
+          <w:bCs/>
+          <w:sz w:val="28"/>
+          <w:szCs w:val="28"/>
+        </w:rPr>
+        <w:t>năng</w:t>
+      </w:r>
+      <w:proofErr w:type="spellEnd"/>
+      <w:r>
+        <w:rPr>
+          <w:b/>
+          <w:bCs/>
+          <w:sz w:val="28"/>
+          <w:szCs w:val="28"/>
+        </w:rPr>
+        <w:t xml:space="preserve"> 2: </w:t>
+      </w:r>
+      <w:proofErr w:type="spellStart"/>
+      <w:r>
+        <w:rPr>
+          <w:b/>
+          <w:bCs/>
+          <w:sz w:val="28"/>
+          <w:szCs w:val="28"/>
+        </w:rPr>
+        <w:t>Điều</w:t>
+      </w:r>
+      <w:proofErr w:type="spellEnd"/>
+      <w:r>
+        <w:rPr>
+          <w:b/>
+          <w:bCs/>
+          <w:sz w:val="28"/>
+          <w:szCs w:val="28"/>
+        </w:rPr>
+        <w:t xml:space="preserve"> </w:t>
+      </w:r>
+      <w:proofErr w:type="spellStart"/>
+      <w:r>
+        <w:rPr>
+          <w:b/>
+          <w:bCs/>
+          <w:sz w:val="28"/>
+          <w:szCs w:val="28"/>
+        </w:rPr>
+        <w:t>khiển</w:t>
+      </w:r>
+      <w:proofErr w:type="spellEnd"/>
+      <w:r>
+        <w:rPr>
+          <w:b/>
+          <w:bCs/>
+          <w:sz w:val="28"/>
+          <w:szCs w:val="28"/>
+        </w:rPr>
+        <w:t xml:space="preserve"> </w:t>
+      </w:r>
+      <w:proofErr w:type="spellStart"/>
+      <w:r>
+        <w:rPr>
+          <w:b/>
+          <w:bCs/>
+          <w:sz w:val="28"/>
+          <w:szCs w:val="28"/>
+        </w:rPr>
+        <w:t>vùng</w:t>
+      </w:r>
+      <w:proofErr w:type="spellEnd"/>
+      <w:r>
+        <w:rPr>
+          <w:b/>
+          <w:bCs/>
+          <w:sz w:val="28"/>
+          <w:szCs w:val="28"/>
+        </w:rPr>
+        <w:t xml:space="preserve"> </w:t>
+      </w:r>
+      <w:proofErr w:type="spellStart"/>
+      <w:r>
+        <w:rPr>
+          <w:b/>
+          <w:bCs/>
+          <w:sz w:val="28"/>
+          <w:szCs w:val="28"/>
+        </w:rPr>
+        <w:t>dịch</w:t>
+      </w:r>
+      <w:proofErr w:type="spellEnd"/>
+      <w:r>
+        <w:rPr>
+          <w:b/>
+          <w:bCs/>
+          <w:sz w:val="28"/>
+          <w:szCs w:val="28"/>
+        </w:rPr>
+        <w:t xml:space="preserve"> </w:t>
       </w:r>
     </w:p>
     <w:p>
@@ -1069,13 +3322,255 @@
           <w:szCs w:val="28"/>
         </w:rPr>
       </w:pPr>
-      <w:r>
-        <w:rPr>
-          <w:sz w:val="28"/>
-          <w:szCs w:val="28"/>
-        </w:rPr>
-        <w:t>Chúng ta có thể điều chỉnh cửa sổ dịch bằng các phím mũi tên trên bàn phím</w:t>
-      </w:r>
+      <w:proofErr w:type="spellStart"/>
+      <w:r>
+        <w:rPr>
+          <w:sz w:val="28"/>
+          <w:szCs w:val="28"/>
+        </w:rPr>
+        <w:t>Chúng</w:t>
+      </w:r>
+      <w:proofErr w:type="spellEnd"/>
+      <w:r>
+        <w:rPr>
+          <w:sz w:val="28"/>
+          <w:szCs w:val="28"/>
+        </w:rPr>
+        <w:t xml:space="preserve"> ta </w:t>
+      </w:r>
+      <w:proofErr w:type="spellStart"/>
+      <w:r>
+        <w:rPr>
+          <w:sz w:val="28"/>
+          <w:szCs w:val="28"/>
+        </w:rPr>
+        <w:t>có</w:t>
+      </w:r>
+      <w:proofErr w:type="spellEnd"/>
+      <w:r>
+        <w:rPr>
+          <w:sz w:val="28"/>
+          <w:szCs w:val="28"/>
+        </w:rPr>
+        <w:t xml:space="preserve"> </w:t>
+      </w:r>
+      <w:proofErr w:type="spellStart"/>
+      <w:r>
+        <w:rPr>
+          <w:sz w:val="28"/>
+          <w:szCs w:val="28"/>
+        </w:rPr>
+        <w:t>thể</w:t>
+      </w:r>
+      <w:proofErr w:type="spellEnd"/>
+      <w:r>
+        <w:rPr>
+          <w:sz w:val="28"/>
+          <w:szCs w:val="28"/>
+        </w:rPr>
+        <w:t xml:space="preserve"> </w:t>
+      </w:r>
+      <w:proofErr w:type="spellStart"/>
+      <w:r>
+        <w:rPr>
+          <w:sz w:val="28"/>
+          <w:szCs w:val="28"/>
+        </w:rPr>
+        <w:t>điều</w:t>
+      </w:r>
+      <w:proofErr w:type="spellEnd"/>
+      <w:r>
+        <w:rPr>
+          <w:sz w:val="28"/>
+          <w:szCs w:val="28"/>
+        </w:rPr>
+        <w:t xml:space="preserve"> </w:t>
+      </w:r>
+      <w:proofErr w:type="spellStart"/>
+      <w:r>
+        <w:rPr>
+          <w:sz w:val="28"/>
+          <w:szCs w:val="28"/>
+        </w:rPr>
+        <w:t>chỉnh</w:t>
+      </w:r>
+      <w:proofErr w:type="spellEnd"/>
+      <w:r>
+        <w:rPr>
+          <w:sz w:val="28"/>
+          <w:szCs w:val="28"/>
+        </w:rPr>
+        <w:t xml:space="preserve"> </w:t>
+      </w:r>
+      <w:proofErr w:type="spellStart"/>
+      <w:r>
+        <w:rPr>
+          <w:sz w:val="28"/>
+          <w:szCs w:val="28"/>
+        </w:rPr>
+        <w:t>cửa</w:t>
+      </w:r>
+      <w:proofErr w:type="spellEnd"/>
+      <w:r>
+        <w:rPr>
+          <w:sz w:val="28"/>
+          <w:szCs w:val="28"/>
+        </w:rPr>
+        <w:t xml:space="preserve"> </w:t>
+      </w:r>
+      <w:proofErr w:type="spellStart"/>
+      <w:r>
+        <w:rPr>
+          <w:sz w:val="28"/>
+          <w:szCs w:val="28"/>
+        </w:rPr>
+        <w:t>sổ</w:t>
+      </w:r>
+      <w:proofErr w:type="spellEnd"/>
+      <w:r>
+        <w:rPr>
+          <w:sz w:val="28"/>
+          <w:szCs w:val="28"/>
+        </w:rPr>
+        <w:t xml:space="preserve"> </w:t>
+      </w:r>
+      <w:proofErr w:type="spellStart"/>
+      <w:r>
+        <w:rPr>
+          <w:sz w:val="28"/>
+          <w:szCs w:val="28"/>
+        </w:rPr>
+        <w:t>dịch</w:t>
+      </w:r>
+      <w:proofErr w:type="spellEnd"/>
+      <w:r>
+        <w:rPr>
+          <w:sz w:val="28"/>
+          <w:szCs w:val="28"/>
+        </w:rPr>
+        <w:t xml:space="preserve"> </w:t>
+      </w:r>
+      <w:proofErr w:type="spellStart"/>
+      <w:r>
+        <w:rPr>
+          <w:sz w:val="28"/>
+          <w:szCs w:val="28"/>
+        </w:rPr>
+        <w:t>bằng</w:t>
+      </w:r>
+      <w:proofErr w:type="spellEnd"/>
+      <w:r>
+        <w:rPr>
+          <w:sz w:val="28"/>
+          <w:szCs w:val="28"/>
+        </w:rPr>
+        <w:t xml:space="preserve"> </w:t>
+      </w:r>
+      <w:proofErr w:type="spellStart"/>
+      <w:r>
+        <w:rPr>
+          <w:sz w:val="28"/>
+          <w:szCs w:val="28"/>
+        </w:rPr>
+        <w:t>các</w:t>
+      </w:r>
+      <w:proofErr w:type="spellEnd"/>
+      <w:r>
+        <w:rPr>
+          <w:sz w:val="28"/>
+          <w:szCs w:val="28"/>
+        </w:rPr>
+        <w:t xml:space="preserve"> </w:t>
+      </w:r>
+      <w:proofErr w:type="spellStart"/>
+      <w:r>
+        <w:rPr>
+          <w:sz w:val="28"/>
+          <w:szCs w:val="28"/>
+        </w:rPr>
+        <w:t>phím</w:t>
+      </w:r>
+      <w:proofErr w:type="spellEnd"/>
+      <w:r>
+        <w:rPr>
+          <w:sz w:val="28"/>
+          <w:szCs w:val="28"/>
+        </w:rPr>
+        <w:t xml:space="preserve"> </w:t>
+      </w:r>
+      <w:proofErr w:type="spellStart"/>
+      <w:r>
+        <w:rPr>
+          <w:sz w:val="28"/>
+          <w:szCs w:val="28"/>
+        </w:rPr>
+        <w:t>mũi</w:t>
+      </w:r>
+      <w:proofErr w:type="spellEnd"/>
+      <w:r>
+        <w:rPr>
+          <w:sz w:val="28"/>
+          <w:szCs w:val="28"/>
+        </w:rPr>
+        <w:t xml:space="preserve"> </w:t>
+      </w:r>
+      <w:proofErr w:type="spellStart"/>
+      <w:r>
+        <w:rPr>
+          <w:sz w:val="28"/>
+          <w:szCs w:val="28"/>
+        </w:rPr>
+        <w:t>tên</w:t>
+      </w:r>
+      <w:proofErr w:type="spellEnd"/>
+      <w:r>
+        <w:rPr>
+          <w:sz w:val="28"/>
+          <w:szCs w:val="28"/>
+        </w:rPr>
+        <w:t xml:space="preserve"> </w:t>
+      </w:r>
+      <w:proofErr w:type="spellStart"/>
+      <w:r>
+        <w:rPr>
+          <w:sz w:val="28"/>
+          <w:szCs w:val="28"/>
+        </w:rPr>
+        <w:t>trên</w:t>
+      </w:r>
+      <w:proofErr w:type="spellEnd"/>
+      <w:r>
+        <w:rPr>
+          <w:sz w:val="28"/>
+          <w:szCs w:val="28"/>
+        </w:rPr>
+        <w:t xml:space="preserve"> </w:t>
+      </w:r>
+      <w:proofErr w:type="spellStart"/>
+      <w:r>
+        <w:rPr>
+          <w:sz w:val="28"/>
+          <w:szCs w:val="28"/>
+        </w:rPr>
+        <w:t>bàn</w:t>
+      </w:r>
+      <w:proofErr w:type="spellEnd"/>
+      <w:r>
+        <w:rPr>
+          <w:sz w:val="28"/>
+          <w:szCs w:val="28"/>
+        </w:rPr>
+        <w:t xml:space="preserve"> </w:t>
+      </w:r>
+      <w:proofErr w:type="spellStart"/>
+      <w:r>
+        <w:rPr>
+          <w:sz w:val="28"/>
+          <w:szCs w:val="28"/>
+        </w:rPr>
+        <w:t>phím</w:t>
+      </w:r>
+      <w:proofErr w:type="spellEnd"/>
     </w:p>
     <w:p>
       <w:pPr>
@@ -1152,14 +3647,45 @@
           <w:szCs w:val="28"/>
         </w:rPr>
       </w:pPr>
-      <w:r>
-        <w:rPr>
-          <w:b/>
-          <w:bCs/>
-          <w:sz w:val="28"/>
-          <w:szCs w:val="28"/>
-        </w:rPr>
-        <w:t xml:space="preserve">Chức năng </w:t>
+      <w:proofErr w:type="spellStart"/>
+      <w:r>
+        <w:rPr>
+          <w:b/>
+          <w:bCs/>
+          <w:sz w:val="28"/>
+          <w:szCs w:val="28"/>
+        </w:rPr>
+        <w:t>Chức</w:t>
+      </w:r>
+      <w:proofErr w:type="spellEnd"/>
+      <w:r>
+        <w:rPr>
+          <w:b/>
+          <w:bCs/>
+          <w:sz w:val="28"/>
+          <w:szCs w:val="28"/>
+        </w:rPr>
+        <w:t xml:space="preserve"> </w:t>
+      </w:r>
+      <w:proofErr w:type="spellStart"/>
+      <w:r>
+        <w:rPr>
+          <w:b/>
+          <w:bCs/>
+          <w:sz w:val="28"/>
+          <w:szCs w:val="28"/>
+        </w:rPr>
+        <w:t>năng</w:t>
+      </w:r>
+      <w:proofErr w:type="spellEnd"/>
+      <w:r>
+        <w:rPr>
+          <w:b/>
+          <w:bCs/>
+          <w:sz w:val="28"/>
+          <w:szCs w:val="28"/>
+        </w:rPr>
+        <w:t xml:space="preserve"> </w:t>
       </w:r>
       <w:r>
         <w:rPr>
@@ -1210,12 +3736,245 @@
           <w:szCs w:val="28"/>
         </w:rPr>
       </w:pPr>
-      <w:r>
-        <w:rPr>
-          <w:sz w:val="28"/>
-          <w:szCs w:val="28"/>
-        </w:rPr>
-        <w:t>Tắt ứng dụng bằng cách nhấn phím q (hoặc sử dụng tổ hợp phím ctrl + c trong cmd)</w:t>
+      <w:proofErr w:type="spellStart"/>
+      <w:r>
+        <w:rPr>
+          <w:sz w:val="28"/>
+          <w:szCs w:val="28"/>
+        </w:rPr>
+        <w:t>Tắt</w:t>
+      </w:r>
+      <w:proofErr w:type="spellEnd"/>
+      <w:r>
+        <w:rPr>
+          <w:sz w:val="28"/>
+          <w:szCs w:val="28"/>
+        </w:rPr>
+        <w:t xml:space="preserve"> </w:t>
+      </w:r>
+      <w:proofErr w:type="spellStart"/>
+      <w:r>
+        <w:rPr>
+          <w:sz w:val="28"/>
+          <w:szCs w:val="28"/>
+        </w:rPr>
+        <w:t>ứng</w:t>
+      </w:r>
+      <w:proofErr w:type="spellEnd"/>
+      <w:r>
+        <w:rPr>
+          <w:sz w:val="28"/>
+          <w:szCs w:val="28"/>
+        </w:rPr>
+        <w:t xml:space="preserve"> </w:t>
+      </w:r>
+      <w:proofErr w:type="spellStart"/>
+      <w:r>
+        <w:rPr>
+          <w:sz w:val="28"/>
+          <w:szCs w:val="28"/>
+        </w:rPr>
+        <w:t>dụng</w:t>
+      </w:r>
+      <w:proofErr w:type="spellEnd"/>
+      <w:r>
+        <w:rPr>
+          <w:sz w:val="28"/>
+          <w:szCs w:val="28"/>
+        </w:rPr>
+        <w:t xml:space="preserve"> </w:t>
+      </w:r>
+      <w:proofErr w:type="spellStart"/>
+      <w:r>
+        <w:rPr>
+          <w:sz w:val="28"/>
+          <w:szCs w:val="28"/>
+        </w:rPr>
+        <w:t>bằng</w:t>
+      </w:r>
+      <w:proofErr w:type="spellEnd"/>
+      <w:r>
+        <w:rPr>
+          <w:sz w:val="28"/>
+          <w:szCs w:val="28"/>
+        </w:rPr>
+        <w:t xml:space="preserve"> </w:t>
+      </w:r>
+      <w:proofErr w:type="spellStart"/>
+      <w:r>
+        <w:rPr>
+          <w:sz w:val="28"/>
+          <w:szCs w:val="28"/>
+        </w:rPr>
+        <w:t>cách</w:t>
+      </w:r>
+      <w:proofErr w:type="spellEnd"/>
+      <w:r>
+        <w:rPr>
+          <w:sz w:val="28"/>
+          <w:szCs w:val="28"/>
+        </w:rPr>
+        <w:t xml:space="preserve"> </w:t>
+      </w:r>
+      <w:proofErr w:type="spellStart"/>
+      <w:r>
+        <w:rPr>
+          <w:sz w:val="28"/>
+          <w:szCs w:val="28"/>
+        </w:rPr>
+        <w:t>nhấn</w:t>
+      </w:r>
+      <w:proofErr w:type="spellEnd"/>
+      <w:r>
+        <w:rPr>
+          <w:sz w:val="28"/>
+          <w:szCs w:val="28"/>
+        </w:rPr>
+        <w:t xml:space="preserve"> </w:t>
+      </w:r>
+      <w:proofErr w:type="spellStart"/>
+      <w:r>
+        <w:rPr>
+          <w:sz w:val="28"/>
+          <w:szCs w:val="28"/>
+        </w:rPr>
+        <w:t>phím</w:t>
+      </w:r>
+      <w:proofErr w:type="spellEnd"/>
+      <w:r>
+        <w:rPr>
+          <w:sz w:val="28"/>
+          <w:szCs w:val="28"/>
+        </w:rPr>
+        <w:t xml:space="preserve"> q (</w:t>
+      </w:r>
+      <w:proofErr w:type="spellStart"/>
+      <w:r>
+        <w:rPr>
+          <w:sz w:val="28"/>
+          <w:szCs w:val="28"/>
+        </w:rPr>
+        <w:t>hoặc</w:t>
+      </w:r>
+      <w:proofErr w:type="spellEnd"/>
+      <w:r>
+        <w:rPr>
+          <w:sz w:val="28"/>
+          <w:szCs w:val="28"/>
+        </w:rPr>
+        <w:t xml:space="preserve"> </w:t>
+      </w:r>
+      <w:proofErr w:type="spellStart"/>
+      <w:r>
+        <w:rPr>
+          <w:sz w:val="28"/>
+          <w:szCs w:val="28"/>
+        </w:rPr>
+        <w:t>sử</w:t>
+      </w:r>
+      <w:proofErr w:type="spellEnd"/>
+      <w:r>
+        <w:rPr>
+          <w:sz w:val="28"/>
+          <w:szCs w:val="28"/>
+        </w:rPr>
+        <w:t xml:space="preserve"> </w:t>
+      </w:r>
+      <w:proofErr w:type="spellStart"/>
+      <w:r>
+        <w:rPr>
+          <w:sz w:val="28"/>
+          <w:szCs w:val="28"/>
+        </w:rPr>
+        <w:t>dụng</w:t>
+      </w:r>
+      <w:proofErr w:type="spellEnd"/>
+      <w:r>
+        <w:rPr>
+          <w:sz w:val="28"/>
+          <w:szCs w:val="28"/>
+        </w:rPr>
+        <w:t xml:space="preserve"> </w:t>
+      </w:r>
+      <w:proofErr w:type="spellStart"/>
+      <w:r>
+        <w:rPr>
+          <w:sz w:val="28"/>
+          <w:szCs w:val="28"/>
+        </w:rPr>
+        <w:t>tổ</w:t>
+      </w:r>
+      <w:proofErr w:type="spellEnd"/>
+      <w:r>
+        <w:rPr>
+          <w:sz w:val="28"/>
+          <w:szCs w:val="28"/>
+        </w:rPr>
+        <w:t xml:space="preserve"> </w:t>
+      </w:r>
+      <w:proofErr w:type="spellStart"/>
+      <w:r>
+        <w:rPr>
+          <w:sz w:val="28"/>
+          <w:szCs w:val="28"/>
+        </w:rPr>
+        <w:t>hợp</w:t>
+      </w:r>
+      <w:proofErr w:type="spellEnd"/>
+      <w:r>
+        <w:rPr>
+          <w:sz w:val="28"/>
+          <w:szCs w:val="28"/>
+        </w:rPr>
+        <w:t xml:space="preserve"> </w:t>
+      </w:r>
+      <w:proofErr w:type="spellStart"/>
+      <w:r>
+        <w:rPr>
+          <w:sz w:val="28"/>
+          <w:szCs w:val="28"/>
+        </w:rPr>
+        <w:t>phím</w:t>
+      </w:r>
+      <w:proofErr w:type="spellEnd"/>
+      <w:r>
+        <w:rPr>
+          <w:sz w:val="28"/>
+          <w:szCs w:val="28"/>
+        </w:rPr>
+        <w:t xml:space="preserve"> ctrl + c </w:t>
+      </w:r>
+      <w:proofErr w:type="spellStart"/>
+      <w:r>
+        <w:rPr>
+          <w:sz w:val="28"/>
+          <w:szCs w:val="28"/>
+        </w:rPr>
+        <w:t>trong</w:t>
+      </w:r>
+      <w:proofErr w:type="spellEnd"/>
+      <w:r>
+        <w:rPr>
+          <w:sz w:val="28"/>
+          <w:szCs w:val="28"/>
+        </w:rPr>
+        <w:t xml:space="preserve"> </w:t>
+      </w:r>
+      <w:proofErr w:type="spellStart"/>
+      <w:r>
+        <w:rPr>
+          <w:sz w:val="28"/>
+          <w:szCs w:val="28"/>
+        </w:rPr>
+        <w:t>cmd</w:t>
+      </w:r>
+      <w:proofErr w:type="spellEnd"/>
+      <w:r>
+        <w:rPr>
+          <w:sz w:val="28"/>
+          <w:szCs w:val="28"/>
+        </w:rPr>
+        <w:t>)</w:t>
       </w:r>
     </w:p>
     <w:p>
@@ -1301,6 +4060,7 @@
           <w:bCs w:val="0"/>
         </w:rPr>
       </w:pPr>
+      <w:proofErr w:type="spellStart"/>
       <w:r>
         <w:rPr>
           <w:rStyle w:val="Manh"/>
@@ -1308,8 +4068,27 @@
           <w:bCs w:val="0"/>
         </w:rPr>
         <w:lastRenderedPageBreak/>
-        <w:t>Đọc thêm</w:t>
-      </w:r>
+        <w:t>Đọc</w:t>
+      </w:r>
+      <w:proofErr w:type="spellEnd"/>
+      <w:r>
+        <w:rPr>
+          <w:rStyle w:val="Manh"/>
+          <w:b w:val="0"/>
+          <w:bCs w:val="0"/>
+        </w:rPr>
+        <w:t xml:space="preserve"> </w:t>
+      </w:r>
+      <w:proofErr w:type="spellStart"/>
+      <w:r>
+        <w:rPr>
+          <w:rStyle w:val="Manh"/>
+          <w:b w:val="0"/>
+          <w:bCs w:val="0"/>
+        </w:rPr>
+        <w:t>thêm</w:t>
+      </w:r>
+      <w:proofErr w:type="spellEnd"/>
     </w:p>
     <w:p>
       <w:pPr>
@@ -1324,14 +4103,97 @@
           <w:szCs w:val="28"/>
         </w:rPr>
       </w:pPr>
-      <w:r>
-        <w:rPr>
-          <w:rFonts w:ascii="Times New Roman" w:hAnsi="Times New Roman" w:cs="Times New Roman"/>
-          <w:sz w:val="28"/>
-          <w:szCs w:val="28"/>
-        </w:rPr>
-        <w:t xml:space="preserve">Đây là ứng dụng mà </w:t>
-      </w:r>
+      <w:proofErr w:type="spellStart"/>
+      <w:r>
+        <w:rPr>
+          <w:rFonts w:ascii="Times New Roman" w:hAnsi="Times New Roman" w:cs="Times New Roman"/>
+          <w:sz w:val="28"/>
+          <w:szCs w:val="28"/>
+        </w:rPr>
+        <w:t>Đây</w:t>
+      </w:r>
+      <w:proofErr w:type="spellEnd"/>
+      <w:r>
+        <w:rPr>
+          <w:rFonts w:ascii="Times New Roman" w:hAnsi="Times New Roman" w:cs="Times New Roman"/>
+          <w:sz w:val="28"/>
+          <w:szCs w:val="28"/>
+        </w:rPr>
+        <w:t xml:space="preserve"> </w:t>
+      </w:r>
+      <w:proofErr w:type="spellStart"/>
+      <w:r>
+        <w:rPr>
+          <w:rFonts w:ascii="Times New Roman" w:hAnsi="Times New Roman" w:cs="Times New Roman"/>
+          <w:sz w:val="28"/>
+          <w:szCs w:val="28"/>
+        </w:rPr>
+        <w:t>là</w:t>
+      </w:r>
+      <w:proofErr w:type="spellEnd"/>
+      <w:r>
+        <w:rPr>
+          <w:rFonts w:ascii="Times New Roman" w:hAnsi="Times New Roman" w:cs="Times New Roman"/>
+          <w:sz w:val="28"/>
+          <w:szCs w:val="28"/>
+        </w:rPr>
+        <w:t xml:space="preserve"> </w:t>
+      </w:r>
+      <w:proofErr w:type="spellStart"/>
+      <w:r>
+        <w:rPr>
+          <w:rFonts w:ascii="Times New Roman" w:hAnsi="Times New Roman" w:cs="Times New Roman"/>
+          <w:sz w:val="28"/>
+          <w:szCs w:val="28"/>
+        </w:rPr>
+        <w:t>ứng</w:t>
+      </w:r>
+      <w:proofErr w:type="spellEnd"/>
+      <w:r>
+        <w:rPr>
+          <w:rFonts w:ascii="Times New Roman" w:hAnsi="Times New Roman" w:cs="Times New Roman"/>
+          <w:sz w:val="28"/>
+          <w:szCs w:val="28"/>
+        </w:rPr>
+        <w:t xml:space="preserve"> </w:t>
+      </w:r>
+      <w:proofErr w:type="spellStart"/>
+      <w:r>
+        <w:rPr>
+          <w:rFonts w:ascii="Times New Roman" w:hAnsi="Times New Roman" w:cs="Times New Roman"/>
+          <w:sz w:val="28"/>
+          <w:szCs w:val="28"/>
+        </w:rPr>
+        <w:t>dụng</w:t>
+      </w:r>
+      <w:proofErr w:type="spellEnd"/>
+      <w:r>
+        <w:rPr>
+          <w:rFonts w:ascii="Times New Roman" w:hAnsi="Times New Roman" w:cs="Times New Roman"/>
+          <w:sz w:val="28"/>
+          <w:szCs w:val="28"/>
+        </w:rPr>
+        <w:t xml:space="preserve"> </w:t>
+      </w:r>
+      <w:proofErr w:type="spellStart"/>
+      <w:r>
+        <w:rPr>
+          <w:rFonts w:ascii="Times New Roman" w:hAnsi="Times New Roman" w:cs="Times New Roman"/>
+          <w:sz w:val="28"/>
+          <w:szCs w:val="28"/>
+        </w:rPr>
+        <w:t>mà</w:t>
+      </w:r>
+      <w:proofErr w:type="spellEnd"/>
+      <w:r>
+        <w:rPr>
+          <w:rFonts w:ascii="Times New Roman" w:hAnsi="Times New Roman" w:cs="Times New Roman"/>
+          <w:sz w:val="28"/>
+          <w:szCs w:val="28"/>
+        </w:rPr>
+        <w:t xml:space="preserve"> </w:t>
+      </w:r>
+      <w:proofErr w:type="spellStart"/>
       <w:r>
         <w:rPr>
           <w:rFonts w:ascii="Times New Roman" w:hAnsi="Times New Roman" w:cs="Times New Roman"/>
@@ -1340,14 +4202,286 @@
         </w:rPr>
         <w:t>mình</w:t>
       </w:r>
-      <w:r>
-        <w:rPr>
-          <w:rFonts w:ascii="Times New Roman" w:hAnsi="Times New Roman" w:cs="Times New Roman"/>
-          <w:sz w:val="28"/>
-          <w:szCs w:val="28"/>
-        </w:rPr>
-        <w:t xml:space="preserve"> dành 1 ngày 1 đêm để tạo ra, nếu các bạn thấy có ích đừng quên donate cho </w:t>
-      </w:r>
+      <w:proofErr w:type="spellEnd"/>
+      <w:r>
+        <w:rPr>
+          <w:rFonts w:ascii="Times New Roman" w:hAnsi="Times New Roman" w:cs="Times New Roman"/>
+          <w:sz w:val="28"/>
+          <w:szCs w:val="28"/>
+        </w:rPr>
+        <w:t xml:space="preserve"> </w:t>
+      </w:r>
+      <w:proofErr w:type="spellStart"/>
+      <w:r>
+        <w:rPr>
+          <w:rFonts w:ascii="Times New Roman" w:hAnsi="Times New Roman" w:cs="Times New Roman"/>
+          <w:sz w:val="28"/>
+          <w:szCs w:val="28"/>
+        </w:rPr>
+        <w:t>dành</w:t>
+      </w:r>
+      <w:proofErr w:type="spellEnd"/>
+      <w:r>
+        <w:rPr>
+          <w:rFonts w:ascii="Times New Roman" w:hAnsi="Times New Roman" w:cs="Times New Roman"/>
+          <w:sz w:val="28"/>
+          <w:szCs w:val="28"/>
+        </w:rPr>
+        <w:t xml:space="preserve"> 1 </w:t>
+      </w:r>
+      <w:proofErr w:type="spellStart"/>
+      <w:r>
+        <w:rPr>
+          <w:rFonts w:ascii="Times New Roman" w:hAnsi="Times New Roman" w:cs="Times New Roman"/>
+          <w:sz w:val="28"/>
+          <w:szCs w:val="28"/>
+        </w:rPr>
+        <w:t>ngày</w:t>
+      </w:r>
+      <w:proofErr w:type="spellEnd"/>
+      <w:r>
+        <w:rPr>
+          <w:rFonts w:ascii="Times New Roman" w:hAnsi="Times New Roman" w:cs="Times New Roman"/>
+          <w:sz w:val="28"/>
+          <w:szCs w:val="28"/>
+        </w:rPr>
+        <w:t xml:space="preserve"> 1 </w:t>
+      </w:r>
+      <w:proofErr w:type="spellStart"/>
+      <w:r>
+        <w:rPr>
+          <w:rFonts w:ascii="Times New Roman" w:hAnsi="Times New Roman" w:cs="Times New Roman"/>
+          <w:sz w:val="28"/>
+          <w:szCs w:val="28"/>
+        </w:rPr>
+        <w:t>đêm</w:t>
+      </w:r>
+      <w:proofErr w:type="spellEnd"/>
+      <w:r>
+        <w:rPr>
+          <w:rFonts w:ascii="Times New Roman" w:hAnsi="Times New Roman" w:cs="Times New Roman"/>
+          <w:sz w:val="28"/>
+          <w:szCs w:val="28"/>
+        </w:rPr>
+        <w:t xml:space="preserve"> </w:t>
+      </w:r>
+      <w:proofErr w:type="spellStart"/>
+      <w:r>
+        <w:rPr>
+          <w:rFonts w:ascii="Times New Roman" w:hAnsi="Times New Roman" w:cs="Times New Roman"/>
+          <w:sz w:val="28"/>
+          <w:szCs w:val="28"/>
+        </w:rPr>
+        <w:t>để</w:t>
+      </w:r>
+      <w:proofErr w:type="spellEnd"/>
+      <w:r>
+        <w:rPr>
+          <w:rFonts w:ascii="Times New Roman" w:hAnsi="Times New Roman" w:cs="Times New Roman"/>
+          <w:sz w:val="28"/>
+          <w:szCs w:val="28"/>
+        </w:rPr>
+        <w:t xml:space="preserve"> </w:t>
+      </w:r>
+      <w:proofErr w:type="spellStart"/>
+      <w:r>
+        <w:rPr>
+          <w:rFonts w:ascii="Times New Roman" w:hAnsi="Times New Roman" w:cs="Times New Roman"/>
+          <w:sz w:val="28"/>
+          <w:szCs w:val="28"/>
+        </w:rPr>
+        <w:t>tạo</w:t>
+      </w:r>
+      <w:proofErr w:type="spellEnd"/>
+      <w:r>
+        <w:rPr>
+          <w:rFonts w:ascii="Times New Roman" w:hAnsi="Times New Roman" w:cs="Times New Roman"/>
+          <w:sz w:val="28"/>
+          <w:szCs w:val="28"/>
+        </w:rPr>
+        <w:t xml:space="preserve"> </w:t>
+      </w:r>
+      <w:proofErr w:type="spellStart"/>
+      <w:r>
+        <w:rPr>
+          <w:rFonts w:ascii="Times New Roman" w:hAnsi="Times New Roman" w:cs="Times New Roman"/>
+          <w:sz w:val="28"/>
+          <w:szCs w:val="28"/>
+        </w:rPr>
+        <w:t>ra</w:t>
+      </w:r>
+      <w:proofErr w:type="spellEnd"/>
+      <w:r>
+        <w:rPr>
+          <w:rFonts w:ascii="Times New Roman" w:hAnsi="Times New Roman" w:cs="Times New Roman"/>
+          <w:sz w:val="28"/>
+          <w:szCs w:val="28"/>
+        </w:rPr>
+        <w:t xml:space="preserve">, </w:t>
+      </w:r>
+      <w:proofErr w:type="spellStart"/>
+      <w:r>
+        <w:rPr>
+          <w:rFonts w:ascii="Times New Roman" w:hAnsi="Times New Roman" w:cs="Times New Roman"/>
+          <w:sz w:val="28"/>
+          <w:szCs w:val="28"/>
+        </w:rPr>
+        <w:t>nếu</w:t>
+      </w:r>
+      <w:proofErr w:type="spellEnd"/>
+      <w:r>
+        <w:rPr>
+          <w:rFonts w:ascii="Times New Roman" w:hAnsi="Times New Roman" w:cs="Times New Roman"/>
+          <w:sz w:val="28"/>
+          <w:szCs w:val="28"/>
+        </w:rPr>
+        <w:t xml:space="preserve"> </w:t>
+      </w:r>
+      <w:proofErr w:type="spellStart"/>
+      <w:r>
+        <w:rPr>
+          <w:rFonts w:ascii="Times New Roman" w:hAnsi="Times New Roman" w:cs="Times New Roman"/>
+          <w:sz w:val="28"/>
+          <w:szCs w:val="28"/>
+        </w:rPr>
+        <w:t>các</w:t>
+      </w:r>
+      <w:proofErr w:type="spellEnd"/>
+      <w:r>
+        <w:rPr>
+          <w:rFonts w:ascii="Times New Roman" w:hAnsi="Times New Roman" w:cs="Times New Roman"/>
+          <w:sz w:val="28"/>
+          <w:szCs w:val="28"/>
+        </w:rPr>
+        <w:t xml:space="preserve"> </w:t>
+      </w:r>
+      <w:proofErr w:type="spellStart"/>
+      <w:r>
+        <w:rPr>
+          <w:rFonts w:ascii="Times New Roman" w:hAnsi="Times New Roman" w:cs="Times New Roman"/>
+          <w:sz w:val="28"/>
+          <w:szCs w:val="28"/>
+        </w:rPr>
+        <w:t>bạn</w:t>
+      </w:r>
+      <w:proofErr w:type="spellEnd"/>
+      <w:r>
+        <w:rPr>
+          <w:rFonts w:ascii="Times New Roman" w:hAnsi="Times New Roman" w:cs="Times New Roman"/>
+          <w:sz w:val="28"/>
+          <w:szCs w:val="28"/>
+        </w:rPr>
+        <w:t xml:space="preserve"> </w:t>
+      </w:r>
+      <w:proofErr w:type="spellStart"/>
+      <w:r>
+        <w:rPr>
+          <w:rFonts w:ascii="Times New Roman" w:hAnsi="Times New Roman" w:cs="Times New Roman"/>
+          <w:sz w:val="28"/>
+          <w:szCs w:val="28"/>
+        </w:rPr>
+        <w:t>thấy</w:t>
+      </w:r>
+      <w:proofErr w:type="spellEnd"/>
+      <w:r>
+        <w:rPr>
+          <w:rFonts w:ascii="Times New Roman" w:hAnsi="Times New Roman" w:cs="Times New Roman"/>
+          <w:sz w:val="28"/>
+          <w:szCs w:val="28"/>
+        </w:rPr>
+        <w:t xml:space="preserve"> </w:t>
+      </w:r>
+      <w:proofErr w:type="spellStart"/>
+      <w:r>
+        <w:rPr>
+          <w:rFonts w:ascii="Times New Roman" w:hAnsi="Times New Roman" w:cs="Times New Roman"/>
+          <w:sz w:val="28"/>
+          <w:szCs w:val="28"/>
+        </w:rPr>
+        <w:t>có</w:t>
+      </w:r>
+      <w:proofErr w:type="spellEnd"/>
+      <w:r>
+        <w:rPr>
+          <w:rFonts w:ascii="Times New Roman" w:hAnsi="Times New Roman" w:cs="Times New Roman"/>
+          <w:sz w:val="28"/>
+          <w:szCs w:val="28"/>
+        </w:rPr>
+        <w:t xml:space="preserve"> </w:t>
+      </w:r>
+      <w:proofErr w:type="spellStart"/>
+      <w:r>
+        <w:rPr>
+          <w:rFonts w:ascii="Times New Roman" w:hAnsi="Times New Roman" w:cs="Times New Roman"/>
+          <w:sz w:val="28"/>
+          <w:szCs w:val="28"/>
+        </w:rPr>
+        <w:t>ích</w:t>
+      </w:r>
+      <w:proofErr w:type="spellEnd"/>
+      <w:r>
+        <w:rPr>
+          <w:rFonts w:ascii="Times New Roman" w:hAnsi="Times New Roman" w:cs="Times New Roman"/>
+          <w:sz w:val="28"/>
+          <w:szCs w:val="28"/>
+        </w:rPr>
+        <w:t xml:space="preserve"> </w:t>
+      </w:r>
+      <w:proofErr w:type="spellStart"/>
+      <w:r>
+        <w:rPr>
+          <w:rFonts w:ascii="Times New Roman" w:hAnsi="Times New Roman" w:cs="Times New Roman"/>
+          <w:sz w:val="28"/>
+          <w:szCs w:val="28"/>
+        </w:rPr>
+        <w:t>đừng</w:t>
+      </w:r>
+      <w:proofErr w:type="spellEnd"/>
+      <w:r>
+        <w:rPr>
+          <w:rFonts w:ascii="Times New Roman" w:hAnsi="Times New Roman" w:cs="Times New Roman"/>
+          <w:sz w:val="28"/>
+          <w:szCs w:val="28"/>
+        </w:rPr>
+        <w:t xml:space="preserve"> </w:t>
+      </w:r>
+      <w:proofErr w:type="spellStart"/>
+      <w:r>
+        <w:rPr>
+          <w:rFonts w:ascii="Times New Roman" w:hAnsi="Times New Roman" w:cs="Times New Roman"/>
+          <w:sz w:val="28"/>
+          <w:szCs w:val="28"/>
+        </w:rPr>
+        <w:t>quên</w:t>
+      </w:r>
+      <w:proofErr w:type="spellEnd"/>
+      <w:r>
+        <w:rPr>
+          <w:rFonts w:ascii="Times New Roman" w:hAnsi="Times New Roman" w:cs="Times New Roman"/>
+          <w:sz w:val="28"/>
+          <w:szCs w:val="28"/>
+        </w:rPr>
+        <w:t xml:space="preserve"> donate </w:t>
+      </w:r>
+      <w:proofErr w:type="spellStart"/>
+      <w:r>
+        <w:rPr>
+          <w:rFonts w:ascii="Times New Roman" w:hAnsi="Times New Roman" w:cs="Times New Roman"/>
+          <w:sz w:val="28"/>
+          <w:szCs w:val="28"/>
+        </w:rPr>
+        <w:t>cho</w:t>
+      </w:r>
+      <w:proofErr w:type="spellEnd"/>
+      <w:r>
+        <w:rPr>
+          <w:rFonts w:ascii="Times New Roman" w:hAnsi="Times New Roman" w:cs="Times New Roman"/>
+          <w:sz w:val="28"/>
+          <w:szCs w:val="28"/>
+        </w:rPr>
+        <w:t xml:space="preserve"> </w:t>
+      </w:r>
+      <w:proofErr w:type="spellStart"/>
       <w:r>
         <w:rPr>
           <w:rFonts w:ascii="Times New Roman" w:hAnsi="Times New Roman" w:cs="Times New Roman"/>
@@ -1356,46 +4490,295 @@
         </w:rPr>
         <w:t>mình</w:t>
       </w:r>
-      <w:r>
-        <w:rPr>
-          <w:rFonts w:ascii="Times New Roman" w:hAnsi="Times New Roman" w:cs="Times New Roman"/>
-          <w:sz w:val="28"/>
-          <w:szCs w:val="28"/>
-        </w:rPr>
-        <w:t xml:space="preserve"> tại STK 5622099833 (BIDV) NGUYEN CONG CUONG để </w:t>
-      </w:r>
-      <w:r>
-        <w:rPr>
-          <w:rFonts w:ascii="Times New Roman" w:hAnsi="Times New Roman" w:cs="Times New Roman"/>
-          <w:sz w:val="28"/>
-          <w:szCs w:val="28"/>
-        </w:rPr>
-        <w:t xml:space="preserve">mình </w:t>
-      </w:r>
-      <w:r>
-        <w:rPr>
-          <w:rFonts w:ascii="Times New Roman" w:hAnsi="Times New Roman" w:cs="Times New Roman"/>
-          <w:sz w:val="28"/>
-          <w:szCs w:val="28"/>
-        </w:rPr>
-        <w:t xml:space="preserve">có động lực </w:t>
-      </w:r>
-      <w:r>
-        <w:rPr>
-          <w:rFonts w:ascii="Times New Roman" w:hAnsi="Times New Roman" w:cs="Times New Roman"/>
-          <w:sz w:val="28"/>
-          <w:szCs w:val="28"/>
-        </w:rPr>
-        <w:t>cải tiến cũng như nâng cấp trong tương lai</w:t>
-      </w:r>
-      <w:r>
-        <w:rPr>
-          <w:rFonts w:ascii="Times New Roman" w:hAnsi="Times New Roman" w:cs="Times New Roman"/>
-          <w:sz w:val="28"/>
-          <w:szCs w:val="28"/>
-        </w:rPr>
-        <w:t xml:space="preserve"> xD</w:t>
-      </w:r>
+      <w:proofErr w:type="spellEnd"/>
+      <w:r>
+        <w:rPr>
+          <w:rFonts w:ascii="Times New Roman" w:hAnsi="Times New Roman" w:cs="Times New Roman"/>
+          <w:sz w:val="28"/>
+          <w:szCs w:val="28"/>
+        </w:rPr>
+        <w:t xml:space="preserve"> </w:t>
+      </w:r>
+      <w:proofErr w:type="spellStart"/>
+      <w:r>
+        <w:rPr>
+          <w:rFonts w:ascii="Times New Roman" w:hAnsi="Times New Roman" w:cs="Times New Roman"/>
+          <w:sz w:val="28"/>
+          <w:szCs w:val="28"/>
+        </w:rPr>
+        <w:t>tại</w:t>
+      </w:r>
+      <w:proofErr w:type="spellEnd"/>
+      <w:r>
+        <w:rPr>
+          <w:rFonts w:ascii="Times New Roman" w:hAnsi="Times New Roman" w:cs="Times New Roman"/>
+          <w:sz w:val="28"/>
+          <w:szCs w:val="28"/>
+        </w:rPr>
+        <w:t xml:space="preserve"> STK 5622099833 (BIDV) NGUYEN CONG CUONG </w:t>
+      </w:r>
+      <w:proofErr w:type="spellStart"/>
+      <w:r>
+        <w:rPr>
+          <w:rFonts w:ascii="Times New Roman" w:hAnsi="Times New Roman" w:cs="Times New Roman"/>
+          <w:sz w:val="28"/>
+          <w:szCs w:val="28"/>
+        </w:rPr>
+        <w:t>để</w:t>
+      </w:r>
+      <w:proofErr w:type="spellEnd"/>
+      <w:r>
+        <w:rPr>
+          <w:rFonts w:ascii="Times New Roman" w:hAnsi="Times New Roman" w:cs="Times New Roman"/>
+          <w:sz w:val="28"/>
+          <w:szCs w:val="28"/>
+        </w:rPr>
+        <w:t xml:space="preserve"> </w:t>
+      </w:r>
+      <w:proofErr w:type="spellStart"/>
+      <w:r>
+        <w:rPr>
+          <w:rFonts w:ascii="Times New Roman" w:hAnsi="Times New Roman" w:cs="Times New Roman"/>
+          <w:sz w:val="28"/>
+          <w:szCs w:val="28"/>
+        </w:rPr>
+        <w:t>mình</w:t>
+      </w:r>
+      <w:proofErr w:type="spellEnd"/>
+      <w:r>
+        <w:rPr>
+          <w:rFonts w:ascii="Times New Roman" w:hAnsi="Times New Roman" w:cs="Times New Roman"/>
+          <w:sz w:val="28"/>
+          <w:szCs w:val="28"/>
+        </w:rPr>
+        <w:t xml:space="preserve"> </w:t>
+      </w:r>
+      <w:proofErr w:type="spellStart"/>
+      <w:r>
+        <w:rPr>
+          <w:rFonts w:ascii="Times New Roman" w:hAnsi="Times New Roman" w:cs="Times New Roman"/>
+          <w:sz w:val="28"/>
+          <w:szCs w:val="28"/>
+        </w:rPr>
+        <w:t>có</w:t>
+      </w:r>
+      <w:proofErr w:type="spellEnd"/>
+      <w:r>
+        <w:rPr>
+          <w:rFonts w:ascii="Times New Roman" w:hAnsi="Times New Roman" w:cs="Times New Roman"/>
+          <w:sz w:val="28"/>
+          <w:szCs w:val="28"/>
+        </w:rPr>
+        <w:t xml:space="preserve"> </w:t>
+      </w:r>
+      <w:proofErr w:type="spellStart"/>
+      <w:r>
+        <w:rPr>
+          <w:rFonts w:ascii="Times New Roman" w:hAnsi="Times New Roman" w:cs="Times New Roman"/>
+          <w:sz w:val="28"/>
+          <w:szCs w:val="28"/>
+        </w:rPr>
+        <w:t>động</w:t>
+      </w:r>
+      <w:proofErr w:type="spellEnd"/>
+      <w:r>
+        <w:rPr>
+          <w:rFonts w:ascii="Times New Roman" w:hAnsi="Times New Roman" w:cs="Times New Roman"/>
+          <w:sz w:val="28"/>
+          <w:szCs w:val="28"/>
+        </w:rPr>
+        <w:t xml:space="preserve"> </w:t>
+      </w:r>
+      <w:proofErr w:type="spellStart"/>
+      <w:r>
+        <w:rPr>
+          <w:rFonts w:ascii="Times New Roman" w:hAnsi="Times New Roman" w:cs="Times New Roman"/>
+          <w:sz w:val="28"/>
+          <w:szCs w:val="28"/>
+        </w:rPr>
+        <w:t>lực</w:t>
+      </w:r>
+      <w:proofErr w:type="spellEnd"/>
+      <w:r>
+        <w:rPr>
+          <w:rFonts w:ascii="Times New Roman" w:hAnsi="Times New Roman" w:cs="Times New Roman"/>
+          <w:sz w:val="28"/>
+          <w:szCs w:val="28"/>
+        </w:rPr>
+        <w:t xml:space="preserve"> </w:t>
+      </w:r>
+      <w:proofErr w:type="spellStart"/>
+      <w:r>
+        <w:rPr>
+          <w:rFonts w:ascii="Times New Roman" w:hAnsi="Times New Roman" w:cs="Times New Roman"/>
+          <w:sz w:val="28"/>
+          <w:szCs w:val="28"/>
+        </w:rPr>
+        <w:t>cải</w:t>
+      </w:r>
+      <w:proofErr w:type="spellEnd"/>
+      <w:r>
+        <w:rPr>
+          <w:rFonts w:ascii="Times New Roman" w:hAnsi="Times New Roman" w:cs="Times New Roman"/>
+          <w:sz w:val="28"/>
+          <w:szCs w:val="28"/>
+        </w:rPr>
+        <w:t xml:space="preserve"> </w:t>
+      </w:r>
+      <w:proofErr w:type="spellStart"/>
+      <w:r>
+        <w:rPr>
+          <w:rFonts w:ascii="Times New Roman" w:hAnsi="Times New Roman" w:cs="Times New Roman"/>
+          <w:sz w:val="28"/>
+          <w:szCs w:val="28"/>
+        </w:rPr>
+        <w:t>tiến</w:t>
+      </w:r>
+      <w:proofErr w:type="spellEnd"/>
+      <w:r>
+        <w:rPr>
+          <w:rFonts w:ascii="Times New Roman" w:hAnsi="Times New Roman" w:cs="Times New Roman"/>
+          <w:sz w:val="28"/>
+          <w:szCs w:val="28"/>
+        </w:rPr>
+        <w:t xml:space="preserve"> </w:t>
+      </w:r>
+      <w:proofErr w:type="spellStart"/>
+      <w:r>
+        <w:rPr>
+          <w:rFonts w:ascii="Times New Roman" w:hAnsi="Times New Roman" w:cs="Times New Roman"/>
+          <w:sz w:val="28"/>
+          <w:szCs w:val="28"/>
+        </w:rPr>
+        <w:t>cũng</w:t>
+      </w:r>
+      <w:proofErr w:type="spellEnd"/>
+      <w:r>
+        <w:rPr>
+          <w:rFonts w:ascii="Times New Roman" w:hAnsi="Times New Roman" w:cs="Times New Roman"/>
+          <w:sz w:val="28"/>
+          <w:szCs w:val="28"/>
+        </w:rPr>
+        <w:t xml:space="preserve"> </w:t>
+      </w:r>
+      <w:proofErr w:type="spellStart"/>
+      <w:r>
+        <w:rPr>
+          <w:rFonts w:ascii="Times New Roman" w:hAnsi="Times New Roman" w:cs="Times New Roman"/>
+          <w:sz w:val="28"/>
+          <w:szCs w:val="28"/>
+        </w:rPr>
+        <w:t>như</w:t>
+      </w:r>
+      <w:proofErr w:type="spellEnd"/>
+      <w:r>
+        <w:rPr>
+          <w:rFonts w:ascii="Times New Roman" w:hAnsi="Times New Roman" w:cs="Times New Roman"/>
+          <w:sz w:val="28"/>
+          <w:szCs w:val="28"/>
+        </w:rPr>
+        <w:t xml:space="preserve"> </w:t>
+      </w:r>
+      <w:proofErr w:type="spellStart"/>
+      <w:r>
+        <w:rPr>
+          <w:rFonts w:ascii="Times New Roman" w:hAnsi="Times New Roman" w:cs="Times New Roman"/>
+          <w:sz w:val="28"/>
+          <w:szCs w:val="28"/>
+        </w:rPr>
+        <w:t>nâng</w:t>
+      </w:r>
+      <w:proofErr w:type="spellEnd"/>
+      <w:r>
+        <w:rPr>
+          <w:rFonts w:ascii="Times New Roman" w:hAnsi="Times New Roman" w:cs="Times New Roman"/>
+          <w:sz w:val="28"/>
+          <w:szCs w:val="28"/>
+        </w:rPr>
+        <w:t xml:space="preserve"> </w:t>
+      </w:r>
+      <w:proofErr w:type="spellStart"/>
+      <w:r>
+        <w:rPr>
+          <w:rFonts w:ascii="Times New Roman" w:hAnsi="Times New Roman" w:cs="Times New Roman"/>
+          <w:sz w:val="28"/>
+          <w:szCs w:val="28"/>
+        </w:rPr>
+        <w:t>cấp</w:t>
+      </w:r>
+      <w:proofErr w:type="spellEnd"/>
+      <w:r>
+        <w:rPr>
+          <w:rFonts w:ascii="Times New Roman" w:hAnsi="Times New Roman" w:cs="Times New Roman"/>
+          <w:sz w:val="28"/>
+          <w:szCs w:val="28"/>
+        </w:rPr>
+        <w:t xml:space="preserve"> </w:t>
+      </w:r>
+      <w:proofErr w:type="spellStart"/>
+      <w:r>
+        <w:rPr>
+          <w:rFonts w:ascii="Times New Roman" w:hAnsi="Times New Roman" w:cs="Times New Roman"/>
+          <w:sz w:val="28"/>
+          <w:szCs w:val="28"/>
+        </w:rPr>
+        <w:t>trong</w:t>
+      </w:r>
+      <w:proofErr w:type="spellEnd"/>
+      <w:r>
+        <w:rPr>
+          <w:rFonts w:ascii="Times New Roman" w:hAnsi="Times New Roman" w:cs="Times New Roman"/>
+          <w:sz w:val="28"/>
+          <w:szCs w:val="28"/>
+        </w:rPr>
+        <w:t xml:space="preserve"> </w:t>
+      </w:r>
+      <w:proofErr w:type="spellStart"/>
+      <w:r>
+        <w:rPr>
+          <w:rFonts w:ascii="Times New Roman" w:hAnsi="Times New Roman" w:cs="Times New Roman"/>
+          <w:sz w:val="28"/>
+          <w:szCs w:val="28"/>
+        </w:rPr>
+        <w:t>tương</w:t>
+      </w:r>
+      <w:proofErr w:type="spellEnd"/>
+      <w:r>
+        <w:rPr>
+          <w:rFonts w:ascii="Times New Roman" w:hAnsi="Times New Roman" w:cs="Times New Roman"/>
+          <w:sz w:val="28"/>
+          <w:szCs w:val="28"/>
+        </w:rPr>
+        <w:t xml:space="preserve"> </w:t>
+      </w:r>
+      <w:proofErr w:type="spellStart"/>
+      <w:r>
+        <w:rPr>
+          <w:rFonts w:ascii="Times New Roman" w:hAnsi="Times New Roman" w:cs="Times New Roman"/>
+          <w:sz w:val="28"/>
+          <w:szCs w:val="28"/>
+        </w:rPr>
+        <w:t>lai</w:t>
+      </w:r>
+      <w:proofErr w:type="spellEnd"/>
+      <w:r>
+        <w:rPr>
+          <w:rFonts w:ascii="Times New Roman" w:hAnsi="Times New Roman" w:cs="Times New Roman"/>
+          <w:sz w:val="28"/>
+          <w:szCs w:val="28"/>
+        </w:rPr>
+        <w:t xml:space="preserve"> </w:t>
+      </w:r>
+      <w:proofErr w:type="spellStart"/>
+      <w:r>
+        <w:rPr>
+          <w:rFonts w:ascii="Times New Roman" w:hAnsi="Times New Roman" w:cs="Times New Roman"/>
+          <w:sz w:val="28"/>
+          <w:szCs w:val="28"/>
+        </w:rPr>
+        <w:t>xD</w:t>
+      </w:r>
+      <w:proofErr w:type="spellEnd"/>
     </w:p>
     <w:p>
       <w:pPr>
